--- a/documents/18240125项伟伟 毕业论文.docx
+++ b/documents/18240125项伟伟 毕业论文.docx
@@ -307,8 +307,18 @@
                 <w:sz w:val="30"/>
                 <w:szCs w:val="30"/>
               </w:rPr>
-              <w:t>项伟伟</w:t>
+              <w:t>项伟</w:t>
             </w:r>
+            <w:proofErr w:type="gramStart"/>
+            <w:r>
+              <w:rPr>
+                <w:rFonts w:ascii="宋体" w:eastAsia="宋体" w:hAnsi="宋体" w:cs="Times New Roman" w:hint="eastAsia"/>
+                <w:sz w:val="30"/>
+                <w:szCs w:val="30"/>
+              </w:rPr>
+              <w:t>伟</w:t>
+            </w:r>
+            <w:proofErr w:type="gramEnd"/>
           </w:p>
         </w:tc>
       </w:tr>
@@ -2015,6 +2025,14 @@
         </w:r>
         <w:r>
           <w:rPr>
+            <w:rFonts w:asciiTheme="minorHAnsi" w:eastAsiaTheme="minorEastAsia" w:hAnsiTheme="minorHAnsi"/>
+            <w:sz w:val="21"/>
+            <w:szCs w:val="22"/>
+          </w:rPr>
+          <w:t xml:space="preserve">  </w:t>
+        </w:r>
+        <w:r>
+          <w:rPr>
             <w:rStyle w:val="aa"/>
           </w:rPr>
           <w:t>整体架构设计</w:t>
@@ -2418,6 +2436,14 @@
         </w:r>
         <w:r>
           <w:rPr>
+            <w:rFonts w:asciiTheme="minorHAnsi" w:eastAsiaTheme="minorEastAsia" w:hAnsiTheme="minorHAnsi"/>
+            <w:sz w:val="21"/>
+            <w:szCs w:val="22"/>
+          </w:rPr>
+          <w:t xml:space="preserve">  </w:t>
+        </w:r>
+        <w:r>
+          <w:rPr>
             <w:rStyle w:val="aa"/>
           </w:rPr>
           <w:t>数据结构设计</w:t>
@@ -2689,6 +2715,14 @@
         </w:r>
         <w:r>
           <w:rPr>
+            <w:rFonts w:asciiTheme="minorHAnsi" w:eastAsiaTheme="minorEastAsia" w:hAnsiTheme="minorHAnsi"/>
+            <w:sz w:val="21"/>
+            <w:szCs w:val="22"/>
+          </w:rPr>
+          <w:t xml:space="preserve">  </w:t>
+        </w:r>
+        <w:r>
+          <w:rPr>
             <w:rStyle w:val="aa"/>
           </w:rPr>
           <w:t>客户端设计</w:t>
@@ -3158,6 +3192,14 @@
         </w:r>
         <w:r>
           <w:rPr>
+            <w:rFonts w:asciiTheme="minorHAnsi" w:eastAsiaTheme="minorEastAsia" w:hAnsiTheme="minorHAnsi"/>
+            <w:sz w:val="21"/>
+            <w:szCs w:val="22"/>
+          </w:rPr>
+          <w:t xml:space="preserve">  </w:t>
+        </w:r>
+        <w:r>
+          <w:rPr>
             <w:rStyle w:val="aa"/>
           </w:rPr>
           <w:t>服务端设计</w:t>
@@ -3492,6 +3534,14 @@
             <w:szCs w:val="22"/>
           </w:rPr>
           <w:tab/>
+        </w:r>
+        <w:r>
+          <w:rPr>
+            <w:rFonts w:asciiTheme="minorHAnsi" w:eastAsiaTheme="minorEastAsia" w:hAnsiTheme="minorHAnsi"/>
+            <w:sz w:val="21"/>
+            <w:szCs w:val="22"/>
+          </w:rPr>
+          <w:t xml:space="preserve">  </w:t>
         </w:r>
         <w:r>
           <w:rPr>
@@ -4446,6 +4496,7 @@
         </w:rPr>
         <w:t>的定位是一个</w:t>
       </w:r>
+      <w:proofErr w:type="gramStart"/>
       <w:r>
         <w:rPr>
           <w:rFonts w:hint="eastAsia"/>
@@ -4456,7 +4507,14 @@
         <w:rPr>
           <w:rFonts w:hint="eastAsia"/>
         </w:rPr>
-        <w:t>安卓平台的轻量化聊天软件。通过对当前存在的即时聊天如</w:t>
+        <w:t>安卓平台</w:t>
+      </w:r>
+      <w:proofErr w:type="gramEnd"/>
+      <w:r>
+        <w:rPr>
+          <w:rFonts w:hint="eastAsia"/>
+        </w:rPr>
+        <w:t>的轻量化聊天软件。通过对当前存在的即时聊天如</w:t>
       </w:r>
       <w:r>
         <w:rPr>
@@ -4699,7 +4757,21 @@
         <w:rPr>
           <w:rFonts w:hint="eastAsia"/>
         </w:rPr>
-        <w:t>使用沙盒环境进行开发。对于服务器</w:t>
+        <w:t>使用</w:t>
+      </w:r>
+      <w:proofErr w:type="gramStart"/>
+      <w:r>
+        <w:rPr>
+          <w:rFonts w:hint="eastAsia"/>
+        </w:rPr>
+        <w:t>沙盒环境</w:t>
+      </w:r>
+      <w:proofErr w:type="gramEnd"/>
+      <w:r>
+        <w:rPr>
+          <w:rFonts w:hint="eastAsia"/>
+        </w:rPr>
+        <w:t>进行开发。对于服务器</w:t>
       </w:r>
       <w:r>
         <w:rPr>
@@ -5334,6 +5406,7 @@
         </w:rPr>
         <w:t>提供了内置的日志工具类</w:t>
       </w:r>
+      <w:proofErr w:type="spellStart"/>
       <w:r>
         <w:rPr>
           <w:rFonts w:hint="eastAsia"/>
@@ -5358,6 +5431,7 @@
         </w:rPr>
         <w:t>og</w:t>
       </w:r>
+      <w:proofErr w:type="spellEnd"/>
       <w:r>
         <w:rPr>
           <w:rFonts w:hint="eastAsia"/>
@@ -5394,12 +5468,14 @@
         </w:rPr>
         <w:t>、</w:t>
       </w:r>
+      <w:proofErr w:type="spellStart"/>
       <w:r>
         <w:rPr>
           <w:rFonts w:hint="eastAsia"/>
         </w:rPr>
         <w:t>i</w:t>
       </w:r>
+      <w:proofErr w:type="spellEnd"/>
       <w:r>
         <w:rPr>
           <w:rFonts w:hint="eastAsia"/>
@@ -5473,6 +5549,7 @@
         <w:pStyle w:val="T40"/>
         <w:ind w:firstLine="480"/>
       </w:pPr>
+      <w:proofErr w:type="spellStart"/>
       <w:r>
         <w:rPr>
           <w:rFonts w:hint="eastAsia"/>
@@ -5488,6 +5565,7 @@
         </w:rPr>
         <w:t>v</w:t>
       </w:r>
+      <w:proofErr w:type="spellEnd"/>
       <w:r>
         <w:rPr>
           <w:rFonts w:hint="eastAsia"/>
@@ -5524,6 +5602,7 @@
         <w:pStyle w:val="T40"/>
         <w:ind w:firstLine="480"/>
       </w:pPr>
+      <w:proofErr w:type="spellStart"/>
       <w:r>
         <w:t>Log.</w:t>
       </w:r>
@@ -5533,6 +5612,7 @@
         </w:rPr>
         <w:t>d</w:t>
       </w:r>
+      <w:proofErr w:type="spellEnd"/>
       <w:r>
         <w:rPr>
           <w:rFonts w:hint="eastAsia"/>
@@ -5584,6 +5664,7 @@
         <w:pStyle w:val="T40"/>
         <w:ind w:firstLine="480"/>
       </w:pPr>
+      <w:proofErr w:type="spellStart"/>
       <w:r>
         <w:rPr>
           <w:rFonts w:hint="eastAsia"/>
@@ -5599,6 +5680,7 @@
         </w:rPr>
         <w:t>i</w:t>
       </w:r>
+      <w:proofErr w:type="spellEnd"/>
       <w:r>
         <w:rPr>
           <w:rFonts w:hint="eastAsia"/>
@@ -5662,6 +5744,7 @@
         <w:pStyle w:val="T40"/>
         <w:ind w:firstLine="480"/>
       </w:pPr>
+      <w:proofErr w:type="spellStart"/>
       <w:r>
         <w:rPr>
           <w:rFonts w:hint="eastAsia"/>
@@ -5677,6 +5760,7 @@
         </w:rPr>
         <w:t>w</w:t>
       </w:r>
+      <w:proofErr w:type="spellEnd"/>
       <w:r>
         <w:rPr>
           <w:rFonts w:hint="eastAsia"/>
@@ -5710,6 +5794,7 @@
         <w:pStyle w:val="T40"/>
         <w:ind w:firstLine="480"/>
       </w:pPr>
+      <w:proofErr w:type="spellStart"/>
       <w:r>
         <w:rPr>
           <w:rFonts w:hint="eastAsia"/>
@@ -5728,6 +5813,7 @@
         </w:rPr>
         <w:t>e</w:t>
       </w:r>
+      <w:proofErr w:type="spellEnd"/>
       <w:r>
         <w:rPr>
           <w:rFonts w:hint="eastAsia"/>
@@ -5792,6 +5878,7 @@
         </w:rPr>
         <w:t>往往较少使用</w:t>
       </w:r>
+      <w:proofErr w:type="spellStart"/>
       <w:r>
         <w:rPr>
           <w:rFonts w:hint="eastAsia"/>
@@ -5816,6 +5903,7 @@
         </w:rPr>
         <w:t>println</w:t>
       </w:r>
+      <w:proofErr w:type="spellEnd"/>
       <w:r>
         <w:t>()</w:t>
       </w:r>
@@ -5825,12 +5913,14 @@
         </w:rPr>
         <w:t>或</w:t>
       </w:r>
+      <w:proofErr w:type="spellStart"/>
       <w:r>
         <w:rPr>
           <w:rFonts w:hint="eastAsia"/>
         </w:rPr>
         <w:t>println</w:t>
       </w:r>
+      <w:proofErr w:type="spellEnd"/>
       <w:r>
         <w:t>()</w:t>
       </w:r>
@@ -5844,7 +5934,21 @@
         <w:rPr>
           <w:rFonts w:hint="eastAsia"/>
         </w:rPr>
-        <w:t>其原因是日志开关不可用、不能添加日志标签、日志没有等级区分等。其次</w:t>
+        <w:t>其原因是日志开关</w:t>
+      </w:r>
+      <w:proofErr w:type="gramStart"/>
+      <w:r>
+        <w:rPr>
+          <w:rFonts w:hint="eastAsia"/>
+        </w:rPr>
+        <w:t>不</w:t>
+      </w:r>
+      <w:proofErr w:type="gramEnd"/>
+      <w:r>
+        <w:rPr>
+          <w:rFonts w:hint="eastAsia"/>
+        </w:rPr>
+        <w:t>可用、不能添加日志标签、日志没有等级区分等。其次</w:t>
       </w:r>
       <w:r>
         <w:rPr>
@@ -5984,12 +6088,14 @@
         </w:rPr>
         <w:t>，存储网站为</w:t>
       </w:r>
+      <w:proofErr w:type="spellStart"/>
       <w:r>
         <w:rPr>
           <w:rFonts w:hint="eastAsia"/>
         </w:rPr>
         <w:t>github</w:t>
       </w:r>
+      <w:proofErr w:type="spellEnd"/>
       <w:r>
         <w:rPr>
           <w:rFonts w:hint="eastAsia"/>
@@ -6437,6 +6543,7 @@
       <w:r>
         <w:t>是一种在</w:t>
       </w:r>
+      <w:proofErr w:type="spellStart"/>
       <w:r>
         <w:t>J</w:t>
       </w:r>
@@ -6446,6 +6553,7 @@
         </w:rPr>
         <w:t>vm</w:t>
       </w:r>
+      <w:proofErr w:type="spellEnd"/>
       <w:r>
         <w:t>上运行的静态类型编程语言</w:t>
       </w:r>
@@ -6590,6 +6698,7 @@
         </w:rPr>
         <w:t>最终</w:t>
       </w:r>
+      <w:proofErr w:type="spellStart"/>
       <w:r>
         <w:t>J</w:t>
       </w:r>
@@ -6599,6 +6708,7 @@
         </w:rPr>
         <w:t>vm</w:t>
       </w:r>
+      <w:proofErr w:type="spellEnd"/>
       <w:r>
         <w:rPr>
           <w:rFonts w:hint="eastAsia"/>
@@ -6669,7 +6779,21 @@
         <w:rPr>
           <w:rFonts w:hint="eastAsia"/>
         </w:rPr>
-        <w:t>是一种现代但已经成熟的编程语言</w:t>
+        <w:t>是一种</w:t>
+      </w:r>
+      <w:proofErr w:type="gramStart"/>
+      <w:r>
+        <w:rPr>
+          <w:rFonts w:hint="eastAsia"/>
+        </w:rPr>
+        <w:t>现代但</w:t>
+      </w:r>
+      <w:proofErr w:type="gramEnd"/>
+      <w:r>
+        <w:rPr>
+          <w:rFonts w:hint="eastAsia"/>
+        </w:rPr>
+        <w:t>已经成熟的编程语言</w:t>
       </w:r>
       <w:r>
         <w:rPr>
@@ -6810,9 +6934,11 @@
       <w:r>
         <w:t>在</w:t>
       </w:r>
+      <w:proofErr w:type="spellStart"/>
       <w:r>
         <w:t>sdcard</w:t>
       </w:r>
+      <w:proofErr w:type="spellEnd"/>
       <w:r>
         <w:rPr>
           <w:rFonts w:hint="eastAsia"/>
@@ -6871,9 +6997,11 @@
         </w:rPr>
         <w:t>也包含了</w:t>
       </w:r>
+      <w:proofErr w:type="spellStart"/>
       <w:r>
         <w:t>AndroidStudio</w:t>
       </w:r>
+      <w:proofErr w:type="spellEnd"/>
       <w:r>
         <w:t xml:space="preserve"> </w:t>
       </w:r>
@@ -6898,9 +7026,11 @@
         </w:rPr>
         <w:t>实时布局检视器</w:t>
       </w:r>
+      <w:proofErr w:type="spellStart"/>
       <w:r>
         <w:t>LayoutInspector</w:t>
       </w:r>
+      <w:proofErr w:type="spellEnd"/>
       <w:r>
         <w:rPr>
           <w:rFonts w:hint="eastAsia"/>
@@ -7039,9 +7169,11 @@
       <w:r>
         <w:t>借助</w:t>
       </w:r>
+      <w:proofErr w:type="spellStart"/>
       <w:r>
         <w:t>vsync</w:t>
       </w:r>
+      <w:proofErr w:type="spellEnd"/>
       <w:r>
         <w:t>查看每一个显示帧的时序</w:t>
       </w:r>
@@ -7049,7 +7181,21 @@
         <w:rPr>
           <w:rFonts w:hint="eastAsia"/>
         </w:rPr>
-        <w:t>来知晓卡顿的位置。</w:t>
+        <w:t>来</w:t>
+      </w:r>
+      <w:proofErr w:type="gramStart"/>
+      <w:r>
+        <w:rPr>
+          <w:rFonts w:hint="eastAsia"/>
+        </w:rPr>
+        <w:t>知晓卡顿</w:t>
+      </w:r>
+      <w:proofErr w:type="gramEnd"/>
+      <w:r>
+        <w:rPr>
+          <w:rFonts w:hint="eastAsia"/>
+        </w:rPr>
+        <w:t>的位置。</w:t>
       </w:r>
     </w:p>
     <w:p>
@@ -7081,8 +7227,16 @@
         <w:rPr>
           <w:rFonts w:hint="eastAsia"/>
         </w:rPr>
-        <w:t>服务端采用</w:t>
-      </w:r>
+        <w:t>服务</w:t>
+      </w:r>
+      <w:proofErr w:type="gramStart"/>
+      <w:r>
+        <w:rPr>
+          <w:rFonts w:hint="eastAsia"/>
+        </w:rPr>
+        <w:t>端采用</w:t>
+      </w:r>
+      <w:proofErr w:type="gramEnd"/>
       <w:r>
         <w:rPr>
           <w:rFonts w:hint="eastAsia"/>
@@ -7283,20 +7437,32 @@
         <w:rPr>
           <w:rFonts w:hint="eastAsia"/>
         </w:rPr>
-        <w:t>数据库连接池使用</w:t>
-      </w:r>
+        <w:t>数据库连接</w:t>
+      </w:r>
+      <w:proofErr w:type="gramStart"/>
+      <w:r>
+        <w:rPr>
+          <w:rFonts w:hint="eastAsia"/>
+        </w:rPr>
+        <w:t>池使用</w:t>
+      </w:r>
+      <w:proofErr w:type="spellStart"/>
+      <w:proofErr w:type="gramEnd"/>
       <w:r>
         <w:t>PyMySQL</w:t>
       </w:r>
+      <w:proofErr w:type="spellEnd"/>
       <w:r>
         <w:rPr>
           <w:rFonts w:hint="eastAsia"/>
         </w:rPr>
         <w:t>。</w:t>
       </w:r>
+      <w:proofErr w:type="spellStart"/>
       <w:r>
         <w:t>PyMySQL</w:t>
       </w:r>
+      <w:proofErr w:type="spellEnd"/>
       <w:r>
         <w:t>是在</w:t>
       </w:r>
@@ -7359,21 +7525,25 @@
         </w:rPr>
         <w:t>的</w:t>
       </w:r>
+      <w:proofErr w:type="spellStart"/>
       <w:r>
         <w:rPr>
           <w:rFonts w:hint="eastAsia"/>
         </w:rPr>
         <w:t>Protobuf</w:t>
       </w:r>
+      <w:proofErr w:type="spellEnd"/>
       <w:r>
         <w:rPr>
           <w:rFonts w:hint="eastAsia"/>
         </w:rPr>
         <w:t>。</w:t>
       </w:r>
+      <w:proofErr w:type="spellStart"/>
       <w:r>
         <w:t>Protobuf</w:t>
       </w:r>
+      <w:proofErr w:type="spellEnd"/>
       <w:r>
         <w:rPr>
           <w:rFonts w:hint="eastAsia"/>
@@ -7441,6 +7611,7 @@
         </w:rPr>
         <w:t>。</w:t>
       </w:r>
+      <w:proofErr w:type="spellStart"/>
       <w:r>
         <w:t>P</w:t>
       </w:r>
@@ -7450,6 +7621,7 @@
         </w:rPr>
         <w:t>rotobuf</w:t>
       </w:r>
+      <w:proofErr w:type="spellEnd"/>
       <w:r>
         <w:rPr>
           <w:rFonts w:hint="eastAsia"/>
@@ -7462,9 +7634,11 @@
         </w:rPr>
         <w:t>，</w:t>
       </w:r>
+      <w:proofErr w:type="spellStart"/>
       <w:r>
         <w:t>Protobuf</w:t>
       </w:r>
+      <w:proofErr w:type="spellEnd"/>
       <w:r>
         <w:rPr>
           <w:rFonts w:hint="eastAsia"/>
@@ -7483,21 +7657,25 @@
         </w:rPr>
         <w:t>、</w:t>
       </w:r>
+      <w:proofErr w:type="spellStart"/>
       <w:r>
         <w:rPr>
           <w:rFonts w:hint="eastAsia"/>
         </w:rPr>
         <w:t>json</w:t>
       </w:r>
+      <w:proofErr w:type="spellEnd"/>
       <w:r>
         <w:rPr>
           <w:rFonts w:hint="eastAsia"/>
         </w:rPr>
         <w:t>、</w:t>
       </w:r>
+      <w:proofErr w:type="spellStart"/>
       <w:r>
         <w:t>messagepack</w:t>
       </w:r>
+      <w:proofErr w:type="spellEnd"/>
       <w:r>
         <w:rPr>
           <w:rFonts w:hint="eastAsia"/>
@@ -7573,9 +7751,11 @@
         </w:rPr>
         <w:t>由于</w:t>
       </w:r>
+      <w:proofErr w:type="spellStart"/>
       <w:r>
         <w:t>Protobuf</w:t>
       </w:r>
+      <w:proofErr w:type="spellEnd"/>
       <w:r>
         <w:t>需要进行预编译</w:t>
       </w:r>
@@ -7627,6 +7807,7 @@
         </w:rPr>
         <w:t>如</w:t>
       </w:r>
+      <w:proofErr w:type="spellStart"/>
       <w:r>
         <w:t>CM</w:t>
       </w:r>
@@ -7636,6 +7817,7 @@
         </w:rPr>
         <w:t>ake</w:t>
       </w:r>
+      <w:proofErr w:type="spellEnd"/>
       <w:r>
         <w:rPr>
           <w:rFonts w:hint="eastAsia"/>
@@ -7693,9 +7875,11 @@
         </w:rPr>
         <w:t>非常适合使用</w:t>
       </w:r>
+      <w:proofErr w:type="spellStart"/>
       <w:r>
         <w:t>Protobuf</w:t>
       </w:r>
+      <w:proofErr w:type="spellEnd"/>
       <w:r>
         <w:rPr>
           <w:rFonts w:hint="eastAsia"/>
@@ -7720,15 +7904,19 @@
         </w:rPr>
         <w:t>，</w:t>
       </w:r>
+      <w:proofErr w:type="spellStart"/>
       <w:r>
         <w:t>messagepack</w:t>
       </w:r>
+      <w:proofErr w:type="spellEnd"/>
       <w:r>
         <w:t>较</w:t>
       </w:r>
+      <w:proofErr w:type="spellStart"/>
       <w:r>
         <w:t>Protobuf</w:t>
       </w:r>
+      <w:proofErr w:type="spellEnd"/>
       <w:r>
         <w:t>以及</w:t>
       </w:r>
@@ -7971,12 +8159,14 @@
         </w:rPr>
         <w:t>调整</w:t>
       </w:r>
+      <w:proofErr w:type="gramStart"/>
       <w:r>
         <w:rPr>
           <w:rFonts w:hint="eastAsia"/>
         </w:rPr>
         <w:t>调用第</w:t>
       </w:r>
+      <w:proofErr w:type="gramEnd"/>
       <w:r>
         <w:rPr>
           <w:rFonts w:hint="eastAsia"/>
@@ -8098,7 +8288,49 @@
         <w:rPr>
           <w:rFonts w:hint="eastAsia"/>
         </w:rPr>
-        <w:t>完全依赖于内存数据运行。在设计图片等二进制文件采用懒加载的方式。即开启一个线程让线程去本地取图片如果没有</w:t>
+        <w:t>完全依赖于内存数据运行。在设计图片等二进制文件采用</w:t>
+      </w:r>
+      <w:proofErr w:type="gramStart"/>
+      <w:r>
+        <w:rPr>
+          <w:rFonts w:hint="eastAsia"/>
+        </w:rPr>
+        <w:t>懒</w:t>
+      </w:r>
+      <w:proofErr w:type="gramEnd"/>
+      <w:r>
+        <w:rPr>
+          <w:rFonts w:hint="eastAsia"/>
+        </w:rPr>
+        <w:t>加载的方式。即开启一个</w:t>
+      </w:r>
+      <w:proofErr w:type="gramStart"/>
+      <w:r>
+        <w:rPr>
+          <w:rFonts w:hint="eastAsia"/>
+        </w:rPr>
+        <w:t>线程让</w:t>
+      </w:r>
+      <w:proofErr w:type="gramEnd"/>
+      <w:r>
+        <w:rPr>
+          <w:rFonts w:hint="eastAsia"/>
+        </w:rPr>
+        <w:t>线程去本地</w:t>
+      </w:r>
+      <w:proofErr w:type="gramStart"/>
+      <w:r>
+        <w:rPr>
+          <w:rFonts w:hint="eastAsia"/>
+        </w:rPr>
+        <w:t>取图片</w:t>
+      </w:r>
+      <w:proofErr w:type="gramEnd"/>
+      <w:r>
+        <w:rPr>
+          <w:rFonts w:hint="eastAsia"/>
+        </w:rPr>
+        <w:t>如果没有</w:t>
       </w:r>
       <w:r>
         <w:rPr>
@@ -8665,6 +8897,7 @@
         </w:rPr>
         <w:t>安卓平台的</w:t>
       </w:r>
+      <w:proofErr w:type="spellStart"/>
       <w:r>
         <w:t>R</w:t>
       </w:r>
@@ -8683,6 +8916,7 @@
         </w:rPr>
         <w:t>iew</w:t>
       </w:r>
+      <w:proofErr w:type="spellEnd"/>
       <w:r>
         <w:rPr>
           <w:rFonts w:hint="eastAsia"/>
@@ -9204,12 +9438,14 @@
       <w:r>
         <w:t>(</w:t>
       </w:r>
+      <w:proofErr w:type="spellStart"/>
       <w:r>
         <w:rPr>
           <w:rFonts w:hint="eastAsia"/>
         </w:rPr>
         <w:t>logn</w:t>
       </w:r>
+      <w:proofErr w:type="spellEnd"/>
       <w:r>
         <w:t>)</w:t>
       </w:r>
@@ -9392,6 +9628,7 @@
       <w:r>
         <w:t>-</w:t>
       </w:r>
+      <w:proofErr w:type="gramStart"/>
       <w:r>
         <w:rPr>
           <w:rFonts w:hint="eastAsia"/>
@@ -9404,6 +9641,7 @@
         </w:rPr>
         <w:t>系列</w:t>
       </w:r>
+      <w:proofErr w:type="gramEnd"/>
       <w:r>
         <w:rPr>
           <w:rFonts w:hint="eastAsia"/>
@@ -9780,13 +10018,27 @@
         <w:rPr>
           <w:rFonts w:hint="eastAsia"/>
         </w:rPr>
-        <w:t>由时间戳</w:t>
-      </w:r>
-      <w:r>
-        <w:rPr>
-          <w:rFonts w:hint="eastAsia"/>
-        </w:rPr>
-        <w:t>从大到小</w:t>
+        <w:t>由</w:t>
+      </w:r>
+      <w:proofErr w:type="gramStart"/>
+      <w:r>
+        <w:rPr>
+          <w:rFonts w:hint="eastAsia"/>
+        </w:rPr>
+        <w:t>时间戳</w:t>
+      </w:r>
+      <w:r>
+        <w:rPr>
+          <w:rFonts w:hint="eastAsia"/>
+        </w:rPr>
+        <w:t>从大</w:t>
+      </w:r>
+      <w:proofErr w:type="gramEnd"/>
+      <w:r>
+        <w:rPr>
+          <w:rFonts w:hint="eastAsia"/>
+        </w:rPr>
+        <w:t>到小</w:t>
       </w:r>
       <w:r>
         <w:rPr>
@@ -9804,7 +10056,21 @@
         <w:rPr>
           <w:rFonts w:hint="eastAsia"/>
         </w:rPr>
-        <w:t>时间戳最大者为首</w:t>
+        <w:t>时间</w:t>
+      </w:r>
+      <w:proofErr w:type="gramStart"/>
+      <w:r>
+        <w:rPr>
+          <w:rFonts w:hint="eastAsia"/>
+        </w:rPr>
+        <w:t>戳最大</w:t>
+      </w:r>
+      <w:proofErr w:type="gramEnd"/>
+      <w:r>
+        <w:rPr>
+          <w:rFonts w:hint="eastAsia"/>
+        </w:rPr>
+        <w:t>者为首</w:t>
       </w:r>
       <w:r>
         <w:rPr>
@@ -9908,6 +10174,7 @@
         </w:rPr>
         <w:t>树节点应附带</w:t>
       </w:r>
+      <w:proofErr w:type="gramStart"/>
       <w:r>
         <w:rPr>
           <w:rFonts w:hint="eastAsia"/>
@@ -9918,7 +10185,14 @@
         <w:rPr>
           <w:rFonts w:hint="eastAsia"/>
         </w:rPr>
-        <w:t>子节点的数量。如下图</w:t>
+        <w:t>子</w:t>
+      </w:r>
+      <w:proofErr w:type="gramEnd"/>
+      <w:r>
+        <w:rPr>
+          <w:rFonts w:hint="eastAsia"/>
+        </w:rPr>
+        <w:t>节点的数量。如下图</w:t>
       </w:r>
       <w:r>
         <w:rPr>
@@ -10026,8 +10300,16 @@
         <w:rPr>
           <w:rFonts w:hint="eastAsia"/>
         </w:rPr>
-        <w:t>减一</w:t>
-      </w:r>
+        <w:t>减</w:t>
+      </w:r>
+      <w:proofErr w:type="gramStart"/>
+      <w:r>
+        <w:rPr>
+          <w:rFonts w:hint="eastAsia"/>
+        </w:rPr>
+        <w:t>一</w:t>
+      </w:r>
+      <w:proofErr w:type="gramEnd"/>
       <w:r>
         <w:rPr>
           <w:rFonts w:hint="eastAsia"/>
@@ -10773,6 +11055,7 @@
       <w:r>
         <w:t>*</w:t>
       </w:r>
+      <w:proofErr w:type="gramStart"/>
       <w:r>
         <w:rPr>
           <w:rFonts w:hint="eastAsia"/>
@@ -10785,6 +11068,7 @@
         </w:rPr>
         <w:t>实现</w:t>
       </w:r>
+      <w:proofErr w:type="gramEnd"/>
       <w:r>
         <w:rPr>
           <w:rFonts w:hint="eastAsia"/>
@@ -10794,11 +11078,33 @@
       <w:r>
         <w:t>(</w:t>
       </w:r>
-      <w:r>
-        <w:rPr>
-          <w:rFonts w:hint="eastAsia"/>
-        </w:rPr>
-        <w:t>时间戳从大到小进行串联</w:t>
+      <w:proofErr w:type="gramStart"/>
+      <w:r>
+        <w:rPr>
+          <w:rFonts w:hint="eastAsia"/>
+        </w:rPr>
+        <w:t>时间戳从大</w:t>
+      </w:r>
+      <w:proofErr w:type="gramEnd"/>
+      <w:r>
+        <w:rPr>
+          <w:rFonts w:hint="eastAsia"/>
+        </w:rPr>
+        <w:t>到</w:t>
+      </w:r>
+      <w:proofErr w:type="gramStart"/>
+      <w:r>
+        <w:rPr>
+          <w:rFonts w:hint="eastAsia"/>
+        </w:rPr>
+        <w:t>小进行</w:t>
+      </w:r>
+      <w:proofErr w:type="gramEnd"/>
+      <w:r>
+        <w:rPr>
+          <w:rFonts w:hint="eastAsia"/>
+        </w:rPr>
+        <w:t>串联</w:t>
       </w:r>
       <w:r>
         <w:rPr>
@@ -11080,8 +11386,13 @@
       <w:r>
         <w:t>-</w:t>
       </w:r>
-      <w:r>
-        <w:t>右子树关系的父节点都需要减</w:t>
+      <w:proofErr w:type="gramStart"/>
+      <w:r>
+        <w:t>右子树关系</w:t>
+      </w:r>
+      <w:proofErr w:type="gramEnd"/>
+      <w:r>
+        <w:t>的父节点都需要减</w:t>
       </w:r>
       <w:r>
         <w:t>1</w:t>
@@ -11114,19 +11425,40 @@
         <w:rPr>
           <w:rFonts w:hint="eastAsia"/>
         </w:rPr>
-        <w:t>被删除节点的右子树的最左节点代替</w:t>
-      </w:r>
-      <w:r>
-        <w:rPr>
-          <w:rFonts w:hint="eastAsia"/>
-        </w:rPr>
-        <w:t>，</w:t>
-      </w:r>
-      <w:r>
-        <w:rPr>
-          <w:rFonts w:hint="eastAsia"/>
-        </w:rPr>
-        <w:t>如果没有右</w:t>
+        <w:t>被删除节点</w:t>
+      </w:r>
+      <w:proofErr w:type="gramStart"/>
+      <w:r>
+        <w:rPr>
+          <w:rFonts w:hint="eastAsia"/>
+        </w:rPr>
+        <w:t>的右子树</w:t>
+      </w:r>
+      <w:proofErr w:type="gramEnd"/>
+      <w:r>
+        <w:rPr>
+          <w:rFonts w:hint="eastAsia"/>
+        </w:rPr>
+        <w:t>的最左节点代替</w:t>
+      </w:r>
+      <w:r>
+        <w:rPr>
+          <w:rFonts w:hint="eastAsia"/>
+        </w:rPr>
+        <w:t>，</w:t>
+      </w:r>
+      <w:r>
+        <w:rPr>
+          <w:rFonts w:hint="eastAsia"/>
+        </w:rPr>
+        <w:t>如果没有</w:t>
+      </w:r>
+      <w:proofErr w:type="gramStart"/>
+      <w:r>
+        <w:rPr>
+          <w:rFonts w:hint="eastAsia"/>
+        </w:rPr>
+        <w:t>右</w:t>
       </w:r>
       <w:r>
         <w:rPr>
@@ -11138,7 +11470,14 @@
         <w:rPr>
           <w:rFonts w:hint="eastAsia"/>
         </w:rPr>
-        <w:t>直接将左树顶替当前节点的位置。</w:t>
+        <w:t>直接</w:t>
+      </w:r>
+      <w:proofErr w:type="gramEnd"/>
+      <w:r>
+        <w:rPr>
+          <w:rFonts w:hint="eastAsia"/>
+        </w:rPr>
+        <w:t>将左树顶替当前节点的位置。</w:t>
       </w:r>
       <w:r>
         <w:rPr>
@@ -11263,8 +11602,13 @@
       <w:r>
         <w:t>-</w:t>
       </w:r>
-      <w:r>
-        <w:t>右子树关系的父节点</w:t>
+      <w:proofErr w:type="gramStart"/>
+      <w:r>
+        <w:t>右子树关系</w:t>
+      </w:r>
+      <w:proofErr w:type="gramEnd"/>
+      <w:r>
+        <w:t>的父节点</w:t>
       </w:r>
       <w:r>
         <w:t>，</w:t>
@@ -11314,8 +11658,13 @@
       <w:r>
         <w:t>-</w:t>
       </w:r>
-      <w:r>
-        <w:t>右子树关系的父的节点</w:t>
+      <w:proofErr w:type="gramStart"/>
+      <w:r>
+        <w:t>右子树关系</w:t>
+      </w:r>
+      <w:proofErr w:type="gramEnd"/>
+      <w:r>
+        <w:t>的父的节点</w:t>
       </w:r>
       <w:r>
         <w:t>，</w:t>
@@ -11425,11 +11774,19 @@
         </w:rPr>
         <w:t>-</w:t>
       </w:r>
-      <w:r>
-        <w:rPr>
-          <w:rFonts w:hint="eastAsia"/>
-        </w:rPr>
-        <w:t>右子树关系的父节点</w:t>
+      <w:proofErr w:type="gramStart"/>
+      <w:r>
+        <w:rPr>
+          <w:rFonts w:hint="eastAsia"/>
+        </w:rPr>
+        <w:t>右子树关系</w:t>
+      </w:r>
+      <w:proofErr w:type="gramEnd"/>
+      <w:r>
+        <w:rPr>
+          <w:rFonts w:hint="eastAsia"/>
+        </w:rPr>
+        <w:t>的父节点</w:t>
       </w:r>
       <w:r>
         <w:rPr>
@@ -11479,11 +11836,19 @@
       <w:r>
         <w:t>*</w:t>
       </w:r>
-      <w:r>
-        <w:rPr>
-          <w:rFonts w:hint="eastAsia"/>
-        </w:rPr>
-        <w:t>树调整操作</w:t>
+      <w:proofErr w:type="gramStart"/>
+      <w:r>
+        <w:rPr>
+          <w:rFonts w:hint="eastAsia"/>
+        </w:rPr>
+        <w:t>树调整</w:t>
+      </w:r>
+      <w:proofErr w:type="gramEnd"/>
+      <w:r>
+        <w:rPr>
+          <w:rFonts w:hint="eastAsia"/>
+        </w:rPr>
+        <w:t>操作</w:t>
       </w:r>
       <w:r>
         <w:rPr>
@@ -11550,7 +11915,14 @@
         <w:rPr>
           <w:rFonts w:hint="eastAsia"/>
         </w:rPr>
-        <w:t>、新的</w:t>
+        <w:t>、新</w:t>
+      </w:r>
+      <w:proofErr w:type="gramStart"/>
+      <w:r>
+        <w:rPr>
+          <w:rFonts w:hint="eastAsia"/>
+        </w:rPr>
+        <w:t>的</w:t>
       </w:r>
       <w:r>
         <w:rPr>
@@ -11558,6 +11930,7 @@
         </w:rPr>
         <w:t>右子树</w:t>
       </w:r>
+      <w:proofErr w:type="gramEnd"/>
       <w:r>
         <w:rPr>
           <w:rFonts w:hint="eastAsia"/>
@@ -11969,6 +12342,7 @@
         </w:rPr>
         <w:t>（</w:t>
       </w:r>
+      <w:proofErr w:type="gramStart"/>
       <w:r>
         <w:rPr>
           <w:rFonts w:hint="eastAsia"/>
@@ -11985,7 +12359,14 @@
         <w:rPr>
           <w:rFonts w:hint="eastAsia"/>
         </w:rPr>
-        <w:t>树的平衡操作</w:t>
+        <w:t>树</w:t>
+      </w:r>
+      <w:proofErr w:type="gramEnd"/>
+      <w:r>
+        <w:rPr>
+          <w:rFonts w:hint="eastAsia"/>
+        </w:rPr>
+        <w:t>的平衡操作</w:t>
       </w:r>
       <w:r>
         <w:rPr>
@@ -12144,7 +12525,14 @@
         <w:rPr>
           <w:rFonts w:hint="eastAsia"/>
         </w:rPr>
-        <w:t>父节点的值一定是小于</w:t>
+        <w:t>父节点的值一定是</w:t>
+      </w:r>
+      <w:proofErr w:type="gramStart"/>
+      <w:r>
+        <w:rPr>
+          <w:rFonts w:hint="eastAsia"/>
+        </w:rPr>
+        <w:t>小于</w:t>
       </w:r>
       <w:r>
         <w:rPr>
@@ -12152,6 +12540,7 @@
         </w:rPr>
         <w:t>右子树</w:t>
       </w:r>
+      <w:proofErr w:type="gramEnd"/>
       <w:r>
         <w:rPr>
           <w:rFonts w:hint="eastAsia"/>
@@ -12198,13 +12587,27 @@
         <w:rPr>
           <w:rFonts w:hint="eastAsia"/>
         </w:rPr>
-        <w:t>节点最左值</w:t>
-      </w:r>
-      <w:r>
-        <w:rPr>
-          <w:rFonts w:hint="eastAsia"/>
-        </w:rPr>
-        <w:t>一定大于</w:t>
+        <w:t>节点</w:t>
+      </w:r>
+      <w:proofErr w:type="gramStart"/>
+      <w:r>
+        <w:rPr>
+          <w:rFonts w:hint="eastAsia"/>
+        </w:rPr>
+        <w:t>最左值</w:t>
+      </w:r>
+      <w:r>
+        <w:rPr>
+          <w:rFonts w:hint="eastAsia"/>
+        </w:rPr>
+        <w:t>一定</w:t>
+      </w:r>
+      <w:proofErr w:type="gramEnd"/>
+      <w:r>
+        <w:rPr>
+          <w:rFonts w:hint="eastAsia"/>
+        </w:rPr>
+        <w:t>大于</w:t>
       </w:r>
       <w:r>
         <w:rPr>
@@ -12398,6 +12801,7 @@
         </w:rPr>
         <w:t>作为根节点</w:t>
       </w:r>
+      <w:proofErr w:type="gramStart"/>
       <w:r>
         <w:rPr>
           <w:rFonts w:hint="eastAsia"/>
@@ -12416,6 +12820,7 @@
         </w:rPr>
         <w:t>左</w:t>
       </w:r>
+      <w:proofErr w:type="gramEnd"/>
       <w:r>
         <w:rPr>
           <w:rFonts w:hint="eastAsia"/>
@@ -12512,6 +12917,7 @@
         </w:rPr>
         <w:t>此时如果不继续对</w:t>
       </w:r>
+      <w:proofErr w:type="gramStart"/>
       <w:r>
         <w:rPr>
           <w:rFonts w:hint="eastAsia"/>
@@ -12522,7 +12928,14 @@
         <w:rPr>
           <w:rFonts w:hint="eastAsia"/>
         </w:rPr>
-        <w:t>子树进行检查</w:t>
+        <w:t>子</w:t>
+      </w:r>
+      <w:proofErr w:type="gramEnd"/>
+      <w:r>
+        <w:rPr>
+          <w:rFonts w:hint="eastAsia"/>
+        </w:rPr>
+        <w:t>树进行检查</w:t>
       </w:r>
       <w:r>
         <w:rPr>
@@ -12790,11 +13203,19 @@
         </w:rPr>
         <w:t>，</w:t>
       </w:r>
-      <w:r>
-        <w:rPr>
-          <w:rFonts w:hint="eastAsia"/>
-        </w:rPr>
-        <w:t>通过快表存储最近使用的页面</w:t>
+      <w:proofErr w:type="gramStart"/>
+      <w:r>
+        <w:rPr>
+          <w:rFonts w:hint="eastAsia"/>
+        </w:rPr>
+        <w:t>通过快表存储</w:t>
+      </w:r>
+      <w:proofErr w:type="gramEnd"/>
+      <w:r>
+        <w:rPr>
+          <w:rFonts w:hint="eastAsia"/>
+        </w:rPr>
+        <w:t>最近使用的页面</w:t>
       </w:r>
       <w:r>
         <w:rPr>
@@ -12886,11 +13307,33 @@
         </w:rPr>
         <w:t>，</w:t>
       </w:r>
-      <w:r>
-        <w:rPr>
-          <w:rFonts w:hint="eastAsia"/>
-        </w:rPr>
-        <w:t>旧消息在下的栈的结构</w:t>
+      <w:proofErr w:type="gramStart"/>
+      <w:r>
+        <w:rPr>
+          <w:rFonts w:hint="eastAsia"/>
+        </w:rPr>
+        <w:t>旧消息</w:t>
+      </w:r>
+      <w:proofErr w:type="gramEnd"/>
+      <w:r>
+        <w:rPr>
+          <w:rFonts w:hint="eastAsia"/>
+        </w:rPr>
+        <w:t>在下的</w:t>
+      </w:r>
+      <w:proofErr w:type="gramStart"/>
+      <w:r>
+        <w:rPr>
+          <w:rFonts w:hint="eastAsia"/>
+        </w:rPr>
+        <w:t>栈</w:t>
+      </w:r>
+      <w:proofErr w:type="gramEnd"/>
+      <w:r>
+        <w:rPr>
+          <w:rFonts w:hint="eastAsia"/>
+        </w:rPr>
+        <w:t>的结构</w:t>
       </w:r>
       <w:r>
         <w:rPr>
@@ -12920,7 +13363,21 @@
         <w:rPr>
           <w:rFonts w:hint="eastAsia"/>
         </w:rPr>
-        <w:t>到栈底</w:t>
+        <w:t>到</w:t>
+      </w:r>
+      <w:proofErr w:type="gramStart"/>
+      <w:r>
+        <w:rPr>
+          <w:rFonts w:hint="eastAsia"/>
+        </w:rPr>
+        <w:t>栈</w:t>
+      </w:r>
+      <w:proofErr w:type="gramEnd"/>
+      <w:r>
+        <w:rPr>
+          <w:rFonts w:hint="eastAsia"/>
+        </w:rPr>
+        <w:t>底</w:t>
       </w:r>
       <w:r>
         <w:rPr>
@@ -12997,11 +13454,19 @@
         </w:rPr>
         <w:t>入</w:t>
       </w:r>
-      <w:r>
-        <w:rPr>
-          <w:rFonts w:hint="eastAsia"/>
-        </w:rPr>
-        <w:t>栈顶即可</w:t>
+      <w:proofErr w:type="gramStart"/>
+      <w:r>
+        <w:rPr>
+          <w:rFonts w:hint="eastAsia"/>
+        </w:rPr>
+        <w:t>栈</w:t>
+      </w:r>
+      <w:proofErr w:type="gramEnd"/>
+      <w:r>
+        <w:rPr>
+          <w:rFonts w:hint="eastAsia"/>
+        </w:rPr>
+        <w:t>顶即可</w:t>
       </w:r>
       <w:r>
         <w:rPr>
@@ -13115,19 +13580,47 @@
         <w:rPr>
           <w:rFonts w:hint="eastAsia"/>
         </w:rPr>
-        <w:t>所有不经常聊天的一定会被下沉到栈底</w:t>
-      </w:r>
-      <w:r>
-        <w:rPr>
-          <w:rFonts w:hint="eastAsia"/>
-        </w:rPr>
-        <w:t>，</w:t>
-      </w:r>
-      <w:r>
-        <w:rPr>
-          <w:rFonts w:hint="eastAsia"/>
-        </w:rPr>
-        <w:t>经常聊天的一定会浮动在栈的上方</w:t>
+        <w:t>所有不经常聊天的一定会被下沉到</w:t>
+      </w:r>
+      <w:proofErr w:type="gramStart"/>
+      <w:r>
+        <w:rPr>
+          <w:rFonts w:hint="eastAsia"/>
+        </w:rPr>
+        <w:t>栈</w:t>
+      </w:r>
+      <w:proofErr w:type="gramEnd"/>
+      <w:r>
+        <w:rPr>
+          <w:rFonts w:hint="eastAsia"/>
+        </w:rPr>
+        <w:t>底</w:t>
+      </w:r>
+      <w:r>
+        <w:rPr>
+          <w:rFonts w:hint="eastAsia"/>
+        </w:rPr>
+        <w:t>，</w:t>
+      </w:r>
+      <w:r>
+        <w:rPr>
+          <w:rFonts w:hint="eastAsia"/>
+        </w:rPr>
+        <w:t>经常聊天的一定会浮动在</w:t>
+      </w:r>
+      <w:proofErr w:type="gramStart"/>
+      <w:r>
+        <w:rPr>
+          <w:rFonts w:hint="eastAsia"/>
+        </w:rPr>
+        <w:t>栈</w:t>
+      </w:r>
+      <w:proofErr w:type="gramEnd"/>
+      <w:r>
+        <w:rPr>
+          <w:rFonts w:hint="eastAsia"/>
+        </w:rPr>
+        <w:t>的上方</w:t>
       </w:r>
       <w:r>
         <w:rPr>
@@ -13141,11 +13634,19 @@
         </w:rPr>
         <w:t>所以在</w:t>
       </w:r>
-      <w:r>
-        <w:rPr>
-          <w:rFonts w:hint="eastAsia"/>
-        </w:rPr>
-        <w:t>栈顶修改索引代价一定是一个较小的代价</w:t>
+      <w:proofErr w:type="gramStart"/>
+      <w:r>
+        <w:rPr>
+          <w:rFonts w:hint="eastAsia"/>
+        </w:rPr>
+        <w:t>栈顶修改</w:t>
+      </w:r>
+      <w:proofErr w:type="gramEnd"/>
+      <w:r>
+        <w:rPr>
+          <w:rFonts w:hint="eastAsia"/>
+        </w:rPr>
+        <w:t>索引代价一定是一个较小的代价</w:t>
       </w:r>
       <w:r>
         <w:rPr>
@@ -13200,28 +13701,64 @@
         <w:rPr>
           <w:rFonts w:hint="eastAsia"/>
         </w:rPr>
-        <w:t>即栈顶元素</w:t>
-      </w:r>
-      <w:r>
-        <w:rPr>
-          <w:rFonts w:hint="eastAsia"/>
-        </w:rPr>
-        <w:t>，</w:t>
-      </w:r>
-      <w:r>
-        <w:rPr>
-          <w:rFonts w:hint="eastAsia"/>
-        </w:rPr>
-        <w:t>第二个为栈顶向下的第二个元素。索引的转换为</w:t>
+        <w:t>即</w:t>
+      </w:r>
+      <w:proofErr w:type="gramStart"/>
+      <w:r>
+        <w:rPr>
+          <w:rFonts w:hint="eastAsia"/>
+        </w:rPr>
+        <w:t>栈</w:t>
+      </w:r>
+      <w:proofErr w:type="gramEnd"/>
+      <w:r>
+        <w:rPr>
+          <w:rFonts w:hint="eastAsia"/>
+        </w:rPr>
+        <w:t>顶元素</w:t>
+      </w:r>
+      <w:r>
+        <w:rPr>
+          <w:rFonts w:hint="eastAsia"/>
+        </w:rPr>
+        <w:t>，</w:t>
+      </w:r>
+      <w:r>
+        <w:rPr>
+          <w:rFonts w:hint="eastAsia"/>
+        </w:rPr>
+        <w:t>第二个为</w:t>
+      </w:r>
+      <w:proofErr w:type="gramStart"/>
+      <w:r>
+        <w:rPr>
+          <w:rFonts w:hint="eastAsia"/>
+        </w:rPr>
+        <w:t>栈</w:t>
+      </w:r>
+      <w:proofErr w:type="gramEnd"/>
+      <w:r>
+        <w:rPr>
+          <w:rFonts w:hint="eastAsia"/>
+        </w:rPr>
+        <w:t>顶向下的第二个元素。索引的转换为</w:t>
       </w:r>
       <w:r>
         <w:t>：</w:t>
       </w:r>
-      <w:r>
-        <w:rPr>
-          <w:rFonts w:hint="eastAsia"/>
-        </w:rPr>
-        <w:t>栈的大小</w:t>
+      <w:proofErr w:type="gramStart"/>
+      <w:r>
+        <w:rPr>
+          <w:rFonts w:hint="eastAsia"/>
+        </w:rPr>
+        <w:t>栈</w:t>
+      </w:r>
+      <w:proofErr w:type="gramEnd"/>
+      <w:r>
+        <w:rPr>
+          <w:rFonts w:hint="eastAsia"/>
+        </w:rPr>
+        <w:t>的大小</w:t>
       </w:r>
       <w:r>
         <w:t>–</w:t>
@@ -13543,7 +14080,21 @@
         <w:rPr>
           <w:rFonts w:hint="eastAsia"/>
         </w:rPr>
-        <w:t>不经常聊天的对象不加载入内存</w:t>
+        <w:t>不经常聊天的对象</w:t>
+      </w:r>
+      <w:proofErr w:type="gramStart"/>
+      <w:r>
+        <w:rPr>
+          <w:rFonts w:hint="eastAsia"/>
+        </w:rPr>
+        <w:t>不</w:t>
+      </w:r>
+      <w:proofErr w:type="gramEnd"/>
+      <w:r>
+        <w:rPr>
+          <w:rFonts w:hint="eastAsia"/>
+        </w:rPr>
+        <w:t>加载入内存</w:t>
       </w:r>
       <w:r>
         <w:t>，</w:t>
@@ -13815,8 +14366,16 @@
         <w:rPr>
           <w:rFonts w:hint="eastAsia"/>
         </w:rPr>
-        <w:t>如果用户发送的消息不合规</w:t>
-      </w:r>
+        <w:t>如果用户发送的消息不合</w:t>
+      </w:r>
+      <w:proofErr w:type="gramStart"/>
+      <w:r>
+        <w:rPr>
+          <w:rFonts w:hint="eastAsia"/>
+        </w:rPr>
+        <w:t>规</w:t>
+      </w:r>
+      <w:proofErr w:type="gramEnd"/>
       <w:r>
         <w:rPr>
           <w:rFonts w:hint="eastAsia"/>
@@ -13874,6 +14433,7 @@
         <w:pStyle w:val="T40"/>
         <w:ind w:firstLine="480"/>
       </w:pPr>
+      <w:proofErr w:type="spellStart"/>
       <w:r>
         <w:rPr>
           <w:rFonts w:hint="eastAsia"/>
@@ -13889,6 +14449,7 @@
         </w:rPr>
         <w:t>ype</w:t>
       </w:r>
+      <w:proofErr w:type="spellEnd"/>
       <w:r>
         <w:rPr>
           <w:rFonts w:hint="eastAsia"/>
@@ -13955,12 +14516,14 @@
         <w:pStyle w:val="T40"/>
         <w:ind w:firstLine="480"/>
       </w:pPr>
+      <w:proofErr w:type="spellStart"/>
       <w:r>
         <w:t>M</w:t>
       </w:r>
       <w:r>
         <w:t>illisecond_timestamp</w:t>
       </w:r>
+      <w:proofErr w:type="spellEnd"/>
       <w:r>
         <w:rPr>
           <w:rFonts w:hint="eastAsia"/>
@@ -14170,7 +14733,21 @@
         <w:rPr>
           <w:rFonts w:hint="eastAsia"/>
         </w:rPr>
-        <w:t>同时所有子协议都将直接变为二进制字符串传送</w:t>
+        <w:t>同时所有</w:t>
+      </w:r>
+      <w:proofErr w:type="gramStart"/>
+      <w:r>
+        <w:rPr>
+          <w:rFonts w:hint="eastAsia"/>
+        </w:rPr>
+        <w:t>子协议</w:t>
+      </w:r>
+      <w:proofErr w:type="gramEnd"/>
+      <w:r>
+        <w:rPr>
+          <w:rFonts w:hint="eastAsia"/>
+        </w:rPr>
+        <w:t>都将直接变为二进制字符串传送</w:t>
       </w:r>
       <w:r>
         <w:rPr>
@@ -14552,8 +15129,13 @@
       <w:r>
         <w:t xml:space="preserve"> </w:t>
       </w:r>
-      <w:r>
-        <w:t>T:Any&gt;</w:t>
+      <w:proofErr w:type="gramStart"/>
+      <w:r>
+        <w:t>T:Any</w:t>
+      </w:r>
+      <w:proofErr w:type="gramEnd"/>
+      <w:r>
+        <w:t>&gt;</w:t>
       </w:r>
       <w:r>
         <w:t xml:space="preserve"> </w:t>
@@ -14591,8 +15173,13 @@
       <w:r>
         <w:t xml:space="preserve"> </w:t>
       </w:r>
-      <w:r>
-        <w:t>T:Any&gt;(valdata:T):</w:t>
+      <w:proofErr w:type="gramStart"/>
+      <w:r>
+        <w:t>T:Any</w:t>
+      </w:r>
+      <w:proofErr w:type="gramEnd"/>
+      <w:r>
+        <w:t>&gt;(valdata:T):</w:t>
       </w:r>
       <w:r>
         <w:t xml:space="preserve"> </w:t>
@@ -14625,14 +15212,26 @@
       <w:r>
         <w:t xml:space="preserve"> </w:t>
       </w:r>
-      <w:r>
-        <w:t>Error(val</w:t>
-      </w:r>
+      <w:proofErr w:type="gramStart"/>
+      <w:r>
+        <w:t>Error(</w:t>
+      </w:r>
+      <w:proofErr w:type="spellStart"/>
+      <w:proofErr w:type="gramEnd"/>
+      <w:r>
+        <w:t>val</w:t>
+      </w:r>
+      <w:proofErr w:type="spellEnd"/>
       <w:r>
         <w:t xml:space="preserve"> </w:t>
       </w:r>
-      <w:r>
-        <w:t>exception:Exception):</w:t>
+      <w:proofErr w:type="spellStart"/>
+      <w:r>
+        <w:t>exception:Exception</w:t>
+      </w:r>
+      <w:proofErr w:type="spellEnd"/>
+      <w:r>
+        <w:t>):</w:t>
       </w:r>
       <w:r>
         <w:t xml:space="preserve"> </w:t>
@@ -14711,7 +15310,21 @@
         <w:rPr>
           <w:rFonts w:hint="eastAsia"/>
         </w:rPr>
-        <w:t>上层只需要调用反射查看是什么类即可判断成功还是失败</w:t>
+        <w:t>上层只需要调用反射查看是</w:t>
+      </w:r>
+      <w:proofErr w:type="gramStart"/>
+      <w:r>
+        <w:rPr>
+          <w:rFonts w:hint="eastAsia"/>
+        </w:rPr>
+        <w:t>什么类即可</w:t>
+      </w:r>
+      <w:proofErr w:type="gramEnd"/>
+      <w:r>
+        <w:rPr>
+          <w:rFonts w:hint="eastAsia"/>
+        </w:rPr>
+        <w:t>判断成功还是失败</w:t>
       </w:r>
       <w:r>
         <w:rPr>
@@ -15211,8 +15824,44 @@
         <w:rPr>
           <w:rFonts w:hint="eastAsia"/>
         </w:rPr>
-        <w:t>的基本原理。用户会在最开始与服务器构建连接时构造钥匙串。钥匙串首先包括一个用户的私钥和公钥</w:t>
-      </w:r>
+        <w:t>的基本原理。用户会在最开始与服务器构建连接时构造钥匙串。钥匙</w:t>
+      </w:r>
+      <w:proofErr w:type="gramStart"/>
+      <w:r>
+        <w:rPr>
+          <w:rFonts w:hint="eastAsia"/>
+        </w:rPr>
+        <w:t>串首先</w:t>
+      </w:r>
+      <w:proofErr w:type="gramEnd"/>
+      <w:r>
+        <w:rPr>
+          <w:rFonts w:hint="eastAsia"/>
+        </w:rPr>
+        <w:t>包括一个用户的私</w:t>
+      </w:r>
+      <w:proofErr w:type="gramStart"/>
+      <w:r>
+        <w:rPr>
+          <w:rFonts w:hint="eastAsia"/>
+        </w:rPr>
+        <w:t>钥</w:t>
+      </w:r>
+      <w:proofErr w:type="gramEnd"/>
+      <w:r>
+        <w:rPr>
+          <w:rFonts w:hint="eastAsia"/>
+        </w:rPr>
+        <w:t>和公</w:t>
+      </w:r>
+      <w:proofErr w:type="gramStart"/>
+      <w:r>
+        <w:rPr>
+          <w:rFonts w:hint="eastAsia"/>
+        </w:rPr>
+        <w:t>钥</w:t>
+      </w:r>
+      <w:proofErr w:type="gramEnd"/>
       <w:r>
         <w:rPr>
           <w:rFonts w:hint="eastAsia"/>
@@ -15229,8 +15878,16 @@
         <w:rPr>
           <w:rFonts w:hint="eastAsia"/>
         </w:rPr>
-        <w:t>服务器的公钥</w:t>
-      </w:r>
+        <w:t>服务器的公</w:t>
+      </w:r>
+      <w:proofErr w:type="gramStart"/>
+      <w:r>
+        <w:rPr>
+          <w:rFonts w:hint="eastAsia"/>
+        </w:rPr>
+        <w:t>钥</w:t>
+      </w:r>
+      <w:proofErr w:type="gramEnd"/>
       <w:r>
         <w:rPr>
           <w:rFonts w:hint="eastAsia"/>
@@ -15277,7 +15934,21 @@
         <w:rPr>
           <w:rFonts w:hint="eastAsia"/>
         </w:rPr>
-        <w:t>然后将加密报文用服务器公钥进行加密</w:t>
+        <w:t>然后将加密报文用服务器公</w:t>
+      </w:r>
+      <w:proofErr w:type="gramStart"/>
+      <w:r>
+        <w:rPr>
+          <w:rFonts w:hint="eastAsia"/>
+        </w:rPr>
+        <w:t>钥</w:t>
+      </w:r>
+      <w:proofErr w:type="gramEnd"/>
+      <w:r>
+        <w:rPr>
+          <w:rFonts w:hint="eastAsia"/>
+        </w:rPr>
+        <w:t>进行加密</w:t>
       </w:r>
       <w:r>
         <w:rPr>
@@ -15301,7 +15972,21 @@
         <w:rPr>
           <w:rFonts w:hint="eastAsia"/>
         </w:rPr>
-        <w:t>服务器可以使用自己的私钥进行解密</w:t>
+        <w:t>服务器可以使用自己的私</w:t>
+      </w:r>
+      <w:proofErr w:type="gramStart"/>
+      <w:r>
+        <w:rPr>
+          <w:rFonts w:hint="eastAsia"/>
+        </w:rPr>
+        <w:t>钥</w:t>
+      </w:r>
+      <w:proofErr w:type="gramEnd"/>
+      <w:r>
+        <w:rPr>
+          <w:rFonts w:hint="eastAsia"/>
+        </w:rPr>
+        <w:t>进行解密</w:t>
       </w:r>
       <w:r>
         <w:rPr>
@@ -15325,7 +16010,21 @@
         <w:rPr>
           <w:rFonts w:hint="eastAsia"/>
         </w:rPr>
-        <w:t>用客户端的公钥解密。然后服务器将随机生成一个会话密钥</w:t>
+        <w:t>用客户端的公</w:t>
+      </w:r>
+      <w:proofErr w:type="gramStart"/>
+      <w:r>
+        <w:rPr>
+          <w:rFonts w:hint="eastAsia"/>
+        </w:rPr>
+        <w:t>钥</w:t>
+      </w:r>
+      <w:proofErr w:type="gramEnd"/>
+      <w:r>
+        <w:rPr>
+          <w:rFonts w:hint="eastAsia"/>
+        </w:rPr>
+        <w:t>解密。然后服务器将随机生成一个会话密钥</w:t>
       </w:r>
       <w:r>
         <w:rPr>
@@ -15355,7 +16054,21 @@
         <w:rPr>
           <w:rFonts w:hint="eastAsia"/>
         </w:rPr>
-        <w:t>。故设计中以</w:t>
+        <w:t>。</w:t>
+      </w:r>
+      <w:proofErr w:type="gramStart"/>
+      <w:r>
+        <w:rPr>
+          <w:rFonts w:hint="eastAsia"/>
+        </w:rPr>
+        <w:t>故设计</w:t>
+      </w:r>
+      <w:proofErr w:type="gramEnd"/>
+      <w:r>
+        <w:rPr>
+          <w:rFonts w:hint="eastAsia"/>
+        </w:rPr>
+        <w:t>中以</w:t>
       </w:r>
       <w:r>
         <w:rPr>
@@ -15553,6 +16266,7 @@
         </w:rPr>
         <w:t>如消息、联系人、“我的”都有一个标题栏一个</w:t>
       </w:r>
+      <w:proofErr w:type="spellStart"/>
       <w:r>
         <w:rPr>
           <w:rFonts w:hint="eastAsia"/>
@@ -15568,12 +16282,14 @@
         </w:rPr>
         <w:t>iew</w:t>
       </w:r>
+      <w:proofErr w:type="spellEnd"/>
       <w:r>
         <w:rPr>
           <w:rFonts w:hint="eastAsia"/>
         </w:rPr>
         <w:t>组件。故抽象出抽象类</w:t>
       </w:r>
+      <w:proofErr w:type="spellStart"/>
       <w:r>
         <w:t>B</w:t>
       </w:r>
@@ -15592,12 +16308,14 @@
         </w:rPr>
         <w:t>ragment</w:t>
       </w:r>
+      <w:proofErr w:type="spellEnd"/>
       <w:r>
         <w:rPr>
           <w:rFonts w:hint="eastAsia"/>
         </w:rPr>
         <w:t>在</w:t>
       </w:r>
+      <w:proofErr w:type="spellStart"/>
       <w:r>
         <w:rPr>
           <w:rFonts w:hint="eastAsia"/>
@@ -15613,18 +16331,21 @@
         </w:rPr>
         <w:t>esume</w:t>
       </w:r>
+      <w:proofErr w:type="spellEnd"/>
       <w:r>
         <w:rPr>
           <w:rFonts w:hint="eastAsia"/>
         </w:rPr>
         <w:t>后提供一个</w:t>
       </w:r>
+      <w:proofErr w:type="spellStart"/>
       <w:r>
         <w:rPr>
           <w:rFonts w:hint="eastAsia"/>
         </w:rPr>
         <w:t>onInit</w:t>
       </w:r>
+      <w:proofErr w:type="spellEnd"/>
       <w:r>
         <w:rPr>
           <w:rFonts w:hint="eastAsia"/>
@@ -15637,11 +16358,19 @@
         </w:rPr>
         <w:t>，</w:t>
       </w:r>
-      <w:r>
-        <w:rPr>
-          <w:rFonts w:hint="eastAsia"/>
-        </w:rPr>
-        <w:t>供子类进行组件绑定等。</w:t>
+      <w:proofErr w:type="gramStart"/>
+      <w:r>
+        <w:rPr>
+          <w:rFonts w:hint="eastAsia"/>
+        </w:rPr>
+        <w:t>供子类</w:t>
+      </w:r>
+      <w:proofErr w:type="gramEnd"/>
+      <w:r>
+        <w:rPr>
+          <w:rFonts w:hint="eastAsia"/>
+        </w:rPr>
+        <w:t>进行组件绑定等。</w:t>
       </w:r>
     </w:p>
     <w:p>
@@ -15667,15 +16396,18 @@
       <w:r>
         <w:t>而</w:t>
       </w:r>
+      <w:proofErr w:type="spellStart"/>
       <w:r>
         <w:t>RecyclerView</w:t>
       </w:r>
+      <w:proofErr w:type="spellEnd"/>
       <w:r>
         <w:rPr>
           <w:rFonts w:hint="eastAsia"/>
         </w:rPr>
         <w:t>的更新需要调用</w:t>
       </w:r>
+      <w:proofErr w:type="spellStart"/>
       <w:r>
         <w:rPr>
           <w:rFonts w:hint="eastAsia"/>
@@ -15691,6 +16423,7 @@
         </w:rPr>
         <w:t>iew</w:t>
       </w:r>
+      <w:proofErr w:type="spellEnd"/>
       <w:r>
         <w:rPr>
           <w:rFonts w:hint="eastAsia"/>
@@ -15715,9 +16448,11 @@
         </w:rPr>
         <w:t>的</w:t>
       </w:r>
+      <w:proofErr w:type="spellStart"/>
       <w:r>
         <w:t>notifyDataSetChanged</w:t>
       </w:r>
+      <w:proofErr w:type="spellEnd"/>
       <w:r>
         <w:t>()</w:t>
       </w:r>
@@ -15739,6 +16474,7 @@
         </w:rPr>
         <w:t>故</w:t>
       </w:r>
+      <w:proofErr w:type="spellStart"/>
       <w:r>
         <w:rPr>
           <w:rFonts w:hint="eastAsia"/>
@@ -15754,6 +16490,7 @@
         </w:rPr>
         <w:t>ragment</w:t>
       </w:r>
+      <w:proofErr w:type="spellEnd"/>
       <w:r>
         <w:rPr>
           <w:rFonts w:hint="eastAsia"/>
@@ -15778,12 +16515,14 @@
         </w:rPr>
         <w:t>构造</w:t>
       </w:r>
+      <w:proofErr w:type="gramStart"/>
       <w:r>
         <w:rPr>
           <w:rFonts w:hint="eastAsia"/>
         </w:rPr>
         <w:t>为单例模式</w:t>
       </w:r>
+      <w:proofErr w:type="gramEnd"/>
       <w:r>
         <w:rPr>
           <w:rFonts w:hint="eastAsia"/>
@@ -15841,12 +16580,14 @@
         </w:rPr>
         <w:t>另一方面，也可以实现定时调用方法或者在</w:t>
       </w:r>
+      <w:proofErr w:type="spellStart"/>
       <w:r>
         <w:rPr>
           <w:rFonts w:hint="eastAsia"/>
         </w:rPr>
         <w:t>onResume</w:t>
       </w:r>
+      <w:proofErr w:type="spellEnd"/>
       <w:r>
         <w:rPr>
           <w:rFonts w:hint="eastAsia"/>
@@ -16194,15 +16935,19 @@
       <w:r>
         <w:t>故需要定义一个</w:t>
       </w:r>
+      <w:proofErr w:type="spellStart"/>
       <w:r>
         <w:t>MessageFragment</w:t>
       </w:r>
+      <w:proofErr w:type="spellEnd"/>
       <w:r>
         <w:t>实现</w:t>
       </w:r>
+      <w:proofErr w:type="spellStart"/>
       <w:r>
         <w:t>BaseFragment</w:t>
       </w:r>
+      <w:proofErr w:type="spellEnd"/>
       <w:r>
         <w:t>，</w:t>
       </w:r>
@@ -16224,9 +16969,11 @@
         </w:rPr>
         <w:t>应包含</w:t>
       </w:r>
+      <w:proofErr w:type="spellStart"/>
       <w:r>
         <w:t>SwipeRefreshLayout</w:t>
       </w:r>
+      <w:proofErr w:type="spellEnd"/>
       <w:r>
         <w:rPr>
           <w:rFonts w:hint="eastAsia"/>
@@ -16249,7 +16996,15 @@
         <w:t>，</w:t>
       </w:r>
       <w:r>
-        <w:t>新的消息必须在消息栈的顶端</w:t>
+        <w:t>新的消息必须在消息</w:t>
+      </w:r>
+      <w:proofErr w:type="gramStart"/>
+      <w:r>
+        <w:t>栈</w:t>
+      </w:r>
+      <w:proofErr w:type="gramEnd"/>
+      <w:r>
+        <w:t>的顶端</w:t>
       </w:r>
       <w:r>
         <w:t>，</w:t>
@@ -16260,9 +17015,11 @@
         </w:rPr>
         <w:t>所以</w:t>
       </w:r>
+      <w:proofErr w:type="spellStart"/>
       <w:r>
         <w:t>RecyclerView</w:t>
       </w:r>
+      <w:proofErr w:type="spellEnd"/>
       <w:r>
         <w:rPr>
           <w:rFonts w:hint="eastAsia"/>
@@ -16350,7 +17107,21 @@
         <w:rPr>
           <w:rFonts w:hint="eastAsia"/>
         </w:rPr>
-        <w:t>上拉加载。在微信的设计中</w:t>
+        <w:t>上拉加载。</w:t>
+      </w:r>
+      <w:proofErr w:type="gramStart"/>
+      <w:r>
+        <w:rPr>
+          <w:rFonts w:hint="eastAsia"/>
+        </w:rPr>
+        <w:t>在微信的</w:t>
+      </w:r>
+      <w:proofErr w:type="gramEnd"/>
+      <w:r>
+        <w:rPr>
+          <w:rFonts w:hint="eastAsia"/>
+        </w:rPr>
+        <w:t>设计中</w:t>
       </w:r>
       <w:r>
         <w:rPr>
@@ -16552,7 +17323,21 @@
         <w:rPr>
           <w:rFonts w:hint="eastAsia"/>
         </w:rPr>
-        <w:t>；修信息可以提供用户对头像、密码的修改。</w:t>
+        <w:t>；</w:t>
+      </w:r>
+      <w:proofErr w:type="gramStart"/>
+      <w:r>
+        <w:rPr>
+          <w:rFonts w:hint="eastAsia"/>
+        </w:rPr>
+        <w:t>修信息</w:t>
+      </w:r>
+      <w:proofErr w:type="gramEnd"/>
+      <w:r>
+        <w:rPr>
+          <w:rFonts w:hint="eastAsia"/>
+        </w:rPr>
+        <w:t>可以提供用户对头像、密码的修改。</w:t>
       </w:r>
       <w:r>
         <w:rPr>
@@ -17043,6 +17828,7 @@
         </w:rPr>
         <w:t>其昵称头像应右对齐。再次继承则构造出针对不同消息类型的布局。如图片应包含一个</w:t>
       </w:r>
+      <w:proofErr w:type="spellStart"/>
       <w:r>
         <w:t>I</w:t>
       </w:r>
@@ -17061,6 +17847,7 @@
         </w:rPr>
         <w:t>iew</w:t>
       </w:r>
+      <w:proofErr w:type="spellEnd"/>
       <w:r>
         <w:t>，</w:t>
       </w:r>
@@ -17070,6 +17857,7 @@
         </w:rPr>
         <w:t>文字应包含</w:t>
       </w:r>
+      <w:proofErr w:type="spellStart"/>
       <w:r>
         <w:rPr>
           <w:rFonts w:hint="eastAsia"/>
@@ -17085,6 +17873,7 @@
         </w:rPr>
         <w:t>iew</w:t>
       </w:r>
+      <w:proofErr w:type="spellEnd"/>
       <w:r>
         <w:t>，</w:t>
       </w:r>
@@ -17650,8 +18439,13 @@
         <w:t>socket</w:t>
       </w:r>
       <w:r>
-        <w:t>等释放资源的代码放在析构函数</w:t>
-      </w:r>
+        <w:t>等释放资源的代码</w:t>
+      </w:r>
+      <w:proofErr w:type="gramStart"/>
+      <w:r>
+        <w:t>放在析构函数</w:t>
+      </w:r>
+      <w:proofErr w:type="gramEnd"/>
       <w:r>
         <w:rPr>
           <w:rFonts w:hint="eastAsia"/>
@@ -17673,9 +18467,11 @@
         </w:rPr>
         <w:t>在</w:t>
       </w:r>
+      <w:proofErr w:type="spellStart"/>
       <w:r>
         <w:t>finnally</w:t>
       </w:r>
+      <w:proofErr w:type="spellEnd"/>
       <w:r>
         <w:t>，</w:t>
       </w:r>
@@ -17904,13 +18700,27 @@
         <w:rPr>
           <w:rFonts w:hint="eastAsia"/>
         </w:rPr>
-        <w:t>建造者</w:t>
-      </w:r>
-      <w:r>
-        <w:rPr>
-          <w:rFonts w:hint="eastAsia"/>
-        </w:rPr>
-        <w:t>模式是开发过程中非常常用的模式之一</w:t>
+        <w:t>建造</w:t>
+      </w:r>
+      <w:proofErr w:type="gramStart"/>
+      <w:r>
+        <w:rPr>
+          <w:rFonts w:hint="eastAsia"/>
+        </w:rPr>
+        <w:t>者</w:t>
+      </w:r>
+      <w:r>
+        <w:rPr>
+          <w:rFonts w:hint="eastAsia"/>
+        </w:rPr>
+        <w:t>模式</w:t>
+      </w:r>
+      <w:proofErr w:type="gramEnd"/>
+      <w:r>
+        <w:rPr>
+          <w:rFonts w:hint="eastAsia"/>
+        </w:rPr>
+        <w:t>是开发过程中非常常用的模式之一</w:t>
       </w:r>
       <w:r>
         <w:rPr>
@@ -18074,7 +18884,15 @@
         <w:t>，但这不利于调用且与工厂模式有一定重叠。</w:t>
       </w:r>
       <w:r>
-        <w:t>现在建造者模式主要用来通过链式</w:t>
+        <w:t>现在建造</w:t>
+      </w:r>
+      <w:proofErr w:type="gramStart"/>
+      <w:r>
+        <w:t>者模式</w:t>
+      </w:r>
+      <w:proofErr w:type="gramEnd"/>
+      <w:r>
+        <w:t>主要用来通过链式</w:t>
       </w:r>
       <w:r>
         <w:rPr>
@@ -18188,7 +19006,15 @@
         <w:t>，</w:t>
       </w:r>
       <w:r>
-        <w:t>或生成默认值。可选属性可以通过构造器模式的链式调用方法传入</w:t>
+        <w:t>或生成默认值。可选属性可以通过构造</w:t>
+      </w:r>
+      <w:proofErr w:type="gramStart"/>
+      <w:r>
+        <w:t>器模式</w:t>
+      </w:r>
+      <w:proofErr w:type="gramEnd"/>
+      <w:r>
+        <w:t>的链式调用方法传入</w:t>
       </w:r>
       <w:r>
         <w:t>，</w:t>
@@ -18202,9 +19028,16 @@
         <w:pStyle w:val="T5"/>
         <w:jc w:val="left"/>
       </w:pPr>
-      <w:r>
-        <w:t>classProtocBuilder{</w:t>
-      </w:r>
+      <w:proofErr w:type="spellStart"/>
+      <w:proofErr w:type="gramStart"/>
+      <w:r>
+        <w:t>classProtocBuilder</w:t>
+      </w:r>
+      <w:proofErr w:type="spellEnd"/>
+      <w:r>
+        <w:t>{</w:t>
+      </w:r>
+      <w:proofErr w:type="gramEnd"/>
     </w:p>
     <w:p>
       <w:pPr>
@@ -18212,9 +19045,11 @@
         <w:ind w:firstLineChars="100" w:firstLine="210"/>
         <w:jc w:val="left"/>
       </w:pPr>
+      <w:proofErr w:type="spellStart"/>
       <w:r>
         <w:t>init</w:t>
       </w:r>
+      <w:proofErr w:type="spellEnd"/>
       <w:r>
         <w:t>；</w:t>
       </w:r>
@@ -18231,15 +19066,22 @@
       <w:r>
         <w:t xml:space="preserve"> </w:t>
       </w:r>
-      <w:r>
-        <w:t>buildValid():</w:t>
+      <w:proofErr w:type="spellStart"/>
+      <w:r>
+        <w:t>buildValid</w:t>
+      </w:r>
+      <w:proofErr w:type="spellEnd"/>
+      <w:r>
+        <w:t>():</w:t>
       </w:r>
       <w:r>
         <w:t xml:space="preserve"> </w:t>
       </w:r>
+      <w:proofErr w:type="spellStart"/>
       <w:r>
         <w:t>ProtocolOuterClass.Protocol</w:t>
       </w:r>
+      <w:proofErr w:type="spellEnd"/>
       <w:r>
         <w:t>；</w:t>
       </w:r>
@@ -18256,15 +19098,22 @@
       <w:r>
         <w:t xml:space="preserve"> </w:t>
       </w:r>
-      <w:r>
-        <w:t>buildInvalid():</w:t>
+      <w:proofErr w:type="spellStart"/>
+      <w:r>
+        <w:t>buildInvalid</w:t>
+      </w:r>
+      <w:proofErr w:type="spellEnd"/>
+      <w:r>
+        <w:t>():</w:t>
       </w:r>
       <w:r>
         <w:t xml:space="preserve"> </w:t>
       </w:r>
+      <w:proofErr w:type="spellStart"/>
       <w:r>
         <w:t>ProtocolOuterClass.Protocol</w:t>
       </w:r>
+      <w:proofErr w:type="spellEnd"/>
       <w:r>
         <w:t>；</w:t>
       </w:r>
@@ -18281,8 +19130,17 @@
       <w:r>
         <w:t xml:space="preserve"> </w:t>
       </w:r>
-      <w:r>
-        <w:t>putBytes(key:String</w:t>
+      <w:proofErr w:type="spellStart"/>
+      <w:r>
+        <w:t>putBytes</w:t>
+      </w:r>
+      <w:proofErr w:type="spellEnd"/>
+      <w:r>
+        <w:t>(</w:t>
+      </w:r>
+      <w:proofErr w:type="spellStart"/>
+      <w:r>
+        <w:t>key:String</w:t>
       </w:r>
       <w:r>
         <w:rPr>
@@ -18291,14 +19149,20 @@
         <w:t>,</w:t>
       </w:r>
       <w:r>
-        <w:t>value:ByteString):</w:t>
+        <w:t>value:ByteString</w:t>
+      </w:r>
+      <w:proofErr w:type="spellEnd"/>
+      <w:r>
+        <w:t>):</w:t>
       </w:r>
       <w:r>
         <w:t xml:space="preserve"> </w:t>
       </w:r>
+      <w:proofErr w:type="spellStart"/>
       <w:r>
         <w:t>ProtocBuilder</w:t>
       </w:r>
+      <w:proofErr w:type="spellEnd"/>
       <w:r>
         <w:t>；</w:t>
       </w:r>
@@ -18315,8 +19179,25 @@
       <w:r>
         <w:t xml:space="preserve"> </w:t>
       </w:r>
-      <w:r>
-        <w:t>putsBytes(map:Map&lt;String</w:t>
+      <w:proofErr w:type="spellStart"/>
+      <w:r>
+        <w:t>putsBytes</w:t>
+      </w:r>
+      <w:proofErr w:type="spellEnd"/>
+      <w:r>
+        <w:t>(</w:t>
+      </w:r>
+      <w:proofErr w:type="spellStart"/>
+      <w:r>
+        <w:t>map:Map</w:t>
+      </w:r>
+      <w:proofErr w:type="spellEnd"/>
+      <w:r>
+        <w:t>&lt;</w:t>
+      </w:r>
+      <w:proofErr w:type="spellStart"/>
+      <w:r>
+        <w:t>String</w:t>
       </w:r>
       <w:r>
         <w:rPr>
@@ -18325,14 +19206,20 @@
         <w:t>,</w:t>
       </w:r>
       <w:r>
-        <w:t>ByteString&gt;):</w:t>
+        <w:t>ByteString</w:t>
+      </w:r>
+      <w:proofErr w:type="spellEnd"/>
+      <w:r>
+        <w:t>&gt;):</w:t>
       </w:r>
       <w:r>
         <w:t xml:space="preserve"> </w:t>
       </w:r>
+      <w:proofErr w:type="spellStart"/>
       <w:r>
         <w:t>ProtocBuilder</w:t>
       </w:r>
+      <w:proofErr w:type="spellEnd"/>
       <w:r>
         <w:t>；</w:t>
       </w:r>
@@ -18349,9 +19236,19 @@
       <w:r>
         <w:t xml:space="preserve"> </w:t>
       </w:r>
-      <w:r>
-        <w:t>clearBytes():ProtocBuilder</w:t>
-      </w:r>
+      <w:proofErr w:type="spellStart"/>
+      <w:r>
+        <w:t>clearBytes</w:t>
+      </w:r>
+      <w:proofErr w:type="spellEnd"/>
+      <w:r>
+        <w:t>():</w:t>
+      </w:r>
+      <w:proofErr w:type="spellStart"/>
+      <w:r>
+        <w:t>ProtocBuilder</w:t>
+      </w:r>
+      <w:proofErr w:type="spellEnd"/>
       <w:r>
         <w:t>；</w:t>
       </w:r>
@@ -18368,8 +19265,17 @@
       <w:r>
         <w:t xml:space="preserve"> </w:t>
       </w:r>
-      <w:r>
-        <w:t>putPairs(key:String</w:t>
+      <w:proofErr w:type="spellStart"/>
+      <w:r>
+        <w:t>putPairs</w:t>
+      </w:r>
+      <w:proofErr w:type="spellEnd"/>
+      <w:r>
+        <w:t>(</w:t>
+      </w:r>
+      <w:proofErr w:type="spellStart"/>
+      <w:r>
+        <w:t>key:String</w:t>
       </w:r>
       <w:r>
         <w:rPr>
@@ -18378,14 +19284,20 @@
         <w:t>,</w:t>
       </w:r>
       <w:r>
-        <w:t>value:String):</w:t>
+        <w:t>value:String</w:t>
+      </w:r>
+      <w:proofErr w:type="spellEnd"/>
+      <w:r>
+        <w:t>):</w:t>
       </w:r>
       <w:r>
         <w:t xml:space="preserve"> </w:t>
       </w:r>
+      <w:proofErr w:type="spellStart"/>
       <w:r>
         <w:t>ProtocBuilder</w:t>
       </w:r>
+      <w:proofErr w:type="spellEnd"/>
       <w:r>
         <w:t>；</w:t>
       </w:r>
@@ -18402,8 +19314,25 @@
       <w:r>
         <w:t xml:space="preserve"> </w:t>
       </w:r>
-      <w:r>
-        <w:t>putPairs(map:Map&lt;String</w:t>
+      <w:proofErr w:type="spellStart"/>
+      <w:r>
+        <w:t>putPairs</w:t>
+      </w:r>
+      <w:proofErr w:type="spellEnd"/>
+      <w:r>
+        <w:t>(</w:t>
+      </w:r>
+      <w:proofErr w:type="spellStart"/>
+      <w:r>
+        <w:t>map:Map</w:t>
+      </w:r>
+      <w:proofErr w:type="spellEnd"/>
+      <w:r>
+        <w:t>&lt;</w:t>
+      </w:r>
+      <w:proofErr w:type="spellStart"/>
+      <w:r>
+        <w:t>String</w:t>
       </w:r>
       <w:r>
         <w:rPr>
@@ -18412,14 +19341,20 @@
         <w:t>,</w:t>
       </w:r>
       <w:r>
-        <w:t>String&gt;):</w:t>
+        <w:t>String</w:t>
+      </w:r>
+      <w:proofErr w:type="spellEnd"/>
+      <w:r>
+        <w:t>&gt;):</w:t>
       </w:r>
       <w:r>
         <w:t xml:space="preserve"> </w:t>
       </w:r>
+      <w:proofErr w:type="spellStart"/>
       <w:r>
         <w:t>ProtocBuilder</w:t>
       </w:r>
+      <w:proofErr w:type="spellEnd"/>
       <w:r>
         <w:t>；</w:t>
       </w:r>
@@ -18436,15 +19371,22 @@
       <w:r>
         <w:t xml:space="preserve"> </w:t>
       </w:r>
-      <w:r>
-        <w:t>clearPairs():</w:t>
+      <w:proofErr w:type="spellStart"/>
+      <w:r>
+        <w:t>clearPairs</w:t>
+      </w:r>
+      <w:proofErr w:type="spellEnd"/>
+      <w:r>
+        <w:t>():</w:t>
       </w:r>
       <w:r>
         <w:t xml:space="preserve"> </w:t>
       </w:r>
+      <w:proofErr w:type="spellStart"/>
       <w:r>
         <w:t>ProtocBuilder</w:t>
       </w:r>
+      <w:proofErr w:type="spellEnd"/>
       <w:r>
         <w:t>；</w:t>
       </w:r>
@@ -18468,8 +19410,17 @@
       <w:r>
         <w:t xml:space="preserve"> </w:t>
       </w:r>
-      <w:r>
-        <w:t>requireLogin(uname:String</w:t>
+      <w:proofErr w:type="spellStart"/>
+      <w:r>
+        <w:t>requireLogin</w:t>
+      </w:r>
+      <w:proofErr w:type="spellEnd"/>
+      <w:r>
+        <w:t>(</w:t>
+      </w:r>
+      <w:proofErr w:type="spellStart"/>
+      <w:r>
+        <w:t>uname:String</w:t>
       </w:r>
       <w:r>
         <w:rPr>
@@ -18478,14 +19429,20 @@
         <w:t>,</w:t>
       </w:r>
       <w:r>
-        <w:t>upassword:String):</w:t>
+        <w:t>upassword:String</w:t>
+      </w:r>
+      <w:proofErr w:type="spellEnd"/>
+      <w:r>
+        <w:t>):</w:t>
       </w:r>
       <w:r>
         <w:t xml:space="preserve"> </w:t>
       </w:r>
+      <w:proofErr w:type="spellStart"/>
       <w:r>
         <w:t>ProtocBuilder</w:t>
       </w:r>
+      <w:proofErr w:type="spellEnd"/>
       <w:r>
         <w:t>；</w:t>
       </w:r>
@@ -18502,8 +19459,17 @@
       <w:r>
         <w:t xml:space="preserve"> </w:t>
       </w:r>
-      <w:r>
-        <w:t>requireRegister(uname:String</w:t>
+      <w:proofErr w:type="spellStart"/>
+      <w:r>
+        <w:t>requireRegister</w:t>
+      </w:r>
+      <w:proofErr w:type="spellEnd"/>
+      <w:r>
+        <w:t>(</w:t>
+      </w:r>
+      <w:proofErr w:type="spellStart"/>
+      <w:r>
+        <w:t>uname:String</w:t>
       </w:r>
       <w:r>
         <w:rPr>
@@ -18512,14 +19478,20 @@
         <w:t>,</w:t>
       </w:r>
       <w:r>
-        <w:t>upassword:String):</w:t>
+        <w:t>upassword:String</w:t>
+      </w:r>
+      <w:proofErr w:type="spellEnd"/>
+      <w:r>
+        <w:t>):</w:t>
       </w:r>
       <w:r>
         <w:t xml:space="preserve"> </w:t>
       </w:r>
+      <w:proofErr w:type="spellStart"/>
       <w:r>
         <w:t>ProtocBuilder</w:t>
       </w:r>
+      <w:proofErr w:type="spellEnd"/>
       <w:r>
         <w:t>；</w:t>
       </w:r>
@@ -18536,15 +19508,22 @@
       <w:r>
         <w:t xml:space="preserve"> </w:t>
       </w:r>
-      <w:r>
-        <w:t>requireLogout():</w:t>
+      <w:proofErr w:type="spellStart"/>
+      <w:r>
+        <w:t>requireLogout</w:t>
+      </w:r>
+      <w:proofErr w:type="spellEnd"/>
+      <w:r>
+        <w:t>():</w:t>
       </w:r>
       <w:r>
         <w:t xml:space="preserve"> </w:t>
       </w:r>
+      <w:proofErr w:type="spellStart"/>
       <w:r>
         <w:t>ProtocBuilder</w:t>
       </w:r>
+      <w:proofErr w:type="spellEnd"/>
       <w:r>
         <w:rPr>
           <w:rFonts w:hint="eastAsia"/>
@@ -18564,15 +19543,22 @@
       <w:r>
         <w:t xml:space="preserve"> </w:t>
       </w:r>
-      <w:r>
-        <w:t>requireMessage():</w:t>
+      <w:proofErr w:type="spellStart"/>
+      <w:r>
+        <w:t>requireMessage</w:t>
+      </w:r>
+      <w:proofErr w:type="spellEnd"/>
+      <w:r>
+        <w:t>():</w:t>
       </w:r>
       <w:r>
         <w:t xml:space="preserve"> </w:t>
       </w:r>
+      <w:proofErr w:type="spellStart"/>
       <w:r>
         <w:t>ProtocBuilder</w:t>
       </w:r>
+      <w:proofErr w:type="spellEnd"/>
       <w:r>
         <w:t>；</w:t>
       </w:r>
@@ -18589,15 +19575,22 @@
       <w:r>
         <w:t xml:space="preserve"> </w:t>
       </w:r>
-      <w:r>
-        <w:t>requireContacts():</w:t>
+      <w:proofErr w:type="spellStart"/>
+      <w:r>
+        <w:t>requireContacts</w:t>
+      </w:r>
+      <w:proofErr w:type="spellEnd"/>
+      <w:r>
+        <w:t>():</w:t>
       </w:r>
       <w:r>
         <w:t xml:space="preserve"> </w:t>
       </w:r>
+      <w:proofErr w:type="spellStart"/>
       <w:r>
         <w:t>ProtocBuilder</w:t>
       </w:r>
+      <w:proofErr w:type="spellEnd"/>
       <w:r>
         <w:t>；</w:t>
       </w:r>
@@ -18614,15 +19607,30 @@
       <w:r>
         <w:t xml:space="preserve"> </w:t>
       </w:r>
-      <w:r>
-        <w:t>requireContact(des_uid:String):</w:t>
+      <w:proofErr w:type="spellStart"/>
+      <w:r>
+        <w:t>requireContact</w:t>
+      </w:r>
+      <w:proofErr w:type="spellEnd"/>
+      <w:r>
+        <w:t>(</w:t>
+      </w:r>
+      <w:proofErr w:type="spellStart"/>
+      <w:r>
+        <w:t>des_uid:String</w:t>
+      </w:r>
+      <w:proofErr w:type="spellEnd"/>
+      <w:r>
+        <w:t>):</w:t>
       </w:r>
       <w:r>
         <w:t xml:space="preserve"> </w:t>
       </w:r>
+      <w:proofErr w:type="spellStart"/>
       <w:r>
         <w:t>ProtocBuilder</w:t>
       </w:r>
+      <w:proofErr w:type="spellEnd"/>
       <w:r>
         <w:t>；</w:t>
       </w:r>
@@ -18639,15 +19647,30 @@
       <w:r>
         <w:t xml:space="preserve"> </w:t>
       </w:r>
-      <w:r>
-        <w:t>requireImage(names:List&lt;String&gt;):</w:t>
+      <w:proofErr w:type="spellStart"/>
+      <w:r>
+        <w:t>requireImage</w:t>
+      </w:r>
+      <w:proofErr w:type="spellEnd"/>
+      <w:r>
+        <w:t>(</w:t>
+      </w:r>
+      <w:proofErr w:type="spellStart"/>
+      <w:r>
+        <w:t>names:List</w:t>
+      </w:r>
+      <w:proofErr w:type="spellEnd"/>
+      <w:r>
+        <w:t>&lt;String&gt;):</w:t>
       </w:r>
       <w:r>
         <w:t xml:space="preserve"> </w:t>
       </w:r>
+      <w:proofErr w:type="spellStart"/>
       <w:r>
         <w:t>ProtocBuilder</w:t>
       </w:r>
+      <w:proofErr w:type="spellEnd"/>
       <w:r>
         <w:t>；</w:t>
       </w:r>
@@ -18664,8 +19687,17 @@
       <w:r>
         <w:t xml:space="preserve"> </w:t>
       </w:r>
-      <w:r>
-        <w:t>sendMessage(des_uid:String</w:t>
+      <w:proofErr w:type="spellStart"/>
+      <w:r>
+        <w:t>sendMessage</w:t>
+      </w:r>
+      <w:proofErr w:type="spellEnd"/>
+      <w:r>
+        <w:t>(</w:t>
+      </w:r>
+      <w:proofErr w:type="spellStart"/>
+      <w:r>
+        <w:t>des_uid:String</w:t>
       </w:r>
       <w:r>
         <w:rPr>
@@ -18674,14 +19706,20 @@
         <w:t>,</w:t>
       </w:r>
       <w:r>
-        <w:t>data:UserMessage):</w:t>
+        <w:t>data:UserMessage</w:t>
+      </w:r>
+      <w:proofErr w:type="spellEnd"/>
+      <w:r>
+        <w:t>):</w:t>
       </w:r>
       <w:r>
         <w:t xml:space="preserve"> </w:t>
       </w:r>
+      <w:proofErr w:type="spellStart"/>
       <w:r>
         <w:t>ProtocBuilder</w:t>
       </w:r>
+      <w:proofErr w:type="spellEnd"/>
       <w:r>
         <w:t>；</w:t>
       </w:r>
@@ -18698,8 +19736,13 @@
       <w:r>
         <w:t xml:space="preserve"> </w:t>
       </w:r>
-      <w:r>
-        <w:t>responsePositive()</w:t>
+      <w:proofErr w:type="spellStart"/>
+      <w:r>
+        <w:t>responsePositive</w:t>
+      </w:r>
+      <w:proofErr w:type="spellEnd"/>
+      <w:r>
+        <w:t>()</w:t>
       </w:r>
       <w:r>
         <w:t>；</w:t>
@@ -18755,8 +19798,16 @@
         <w:rPr>
           <w:rFonts w:hint="eastAsia"/>
         </w:rPr>
-        <w:t>建造者模式</w:t>
-      </w:r>
+        <w:t>建造</w:t>
+      </w:r>
+      <w:proofErr w:type="gramStart"/>
+      <w:r>
+        <w:rPr>
+          <w:rFonts w:hint="eastAsia"/>
+        </w:rPr>
+        <w:t>者模式</w:t>
+      </w:r>
+      <w:proofErr w:type="gramEnd"/>
       <w:r>
         <w:rPr>
           <w:rFonts w:hint="eastAsia"/>
@@ -19059,9 +20110,11 @@
         </w:rPr>
         <w:t>使用</w:t>
       </w:r>
+      <w:proofErr w:type="spellStart"/>
       <w:r>
         <w:t>ContentProvider</w:t>
       </w:r>
+      <w:proofErr w:type="spellEnd"/>
       <w:r>
         <w:rPr>
           <w:rFonts w:hint="eastAsia"/>
@@ -19089,9 +20142,11 @@
         </w:rPr>
         <w:t>每个</w:t>
       </w:r>
+      <w:proofErr w:type="spellStart"/>
       <w:r>
         <w:t>ContentProvider</w:t>
       </w:r>
+      <w:proofErr w:type="spellEnd"/>
       <w:r>
         <w:t>都会对外提供一个公共的</w:t>
       </w:r>
@@ -19152,6 +20207,7 @@
         </w:rPr>
         <w:t>，当调用</w:t>
       </w:r>
+      <w:proofErr w:type="spellStart"/>
       <w:r>
         <w:rPr>
           <w:rFonts w:hint="eastAsia"/>
@@ -19167,6 +20223,7 @@
         </w:rPr>
         <w:t>tring</w:t>
       </w:r>
+      <w:proofErr w:type="spellEnd"/>
       <w:r>
         <w:t>()</w:t>
       </w:r>
@@ -19203,9 +20260,11 @@
         </w:rPr>
         <w:t>应用程序需要进行数据的共享时，要使用</w:t>
       </w:r>
+      <w:proofErr w:type="spellStart"/>
       <w:r>
         <w:t>ContentProvider</w:t>
       </w:r>
+      <w:proofErr w:type="spellEnd"/>
       <w:r>
         <w:t>为这些数据定义一个</w:t>
       </w:r>
@@ -19224,9 +20283,11 @@
       <w:r>
         <w:t>通过</w:t>
       </w:r>
+      <w:proofErr w:type="spellStart"/>
       <w:r>
         <w:t>ContentProvider</w:t>
       </w:r>
+      <w:proofErr w:type="spellEnd"/>
       <w:r>
         <w:t>传入</w:t>
       </w:r>
@@ -19323,12 +20384,14 @@
       <w:r>
         <w:t xml:space="preserve"> </w:t>
       </w:r>
+      <w:proofErr w:type="gramStart"/>
       <w:r>
         <w:rPr>
           <w:rFonts w:hint="eastAsia"/>
         </w:rPr>
         <w:t>某图片</w:t>
       </w:r>
+      <w:proofErr w:type="gramEnd"/>
       <w:r>
         <w:rPr>
           <w:rFonts w:hint="eastAsia"/>
@@ -19350,6 +20413,7 @@
         </w:rPr>
         <w:t>调用</w:t>
       </w:r>
+      <w:proofErr w:type="spellStart"/>
       <w:r>
         <w:rPr>
           <w:rFonts w:hint="eastAsia"/>
@@ -19365,6 +20429,7 @@
         </w:rPr>
         <w:t>tring</w:t>
       </w:r>
+      <w:proofErr w:type="spellEnd"/>
       <w:r>
         <w:t>()</w:t>
       </w:r>
@@ -19385,9 +20450,11 @@
         <w:pStyle w:val="T40"/>
         <w:ind w:firstLine="480"/>
       </w:pPr>
+      <w:proofErr w:type="spellStart"/>
       <w:r>
         <w:t>SharedPreferences</w:t>
       </w:r>
+      <w:proofErr w:type="spellEnd"/>
       <w:r>
         <w:rPr>
           <w:rFonts w:hint="eastAsia"/>
@@ -19425,26 +20492,44 @@
         <w:rPr>
           <w:rFonts w:hint="eastAsia"/>
         </w:rPr>
-        <w:t>。在本实现中</w:t>
-      </w:r>
-      <w:r>
-        <w:rPr>
-          <w:rFonts w:hint="eastAsia"/>
-        </w:rPr>
-        <w:t>，</w:t>
-      </w:r>
+        <w:t>。在</w:t>
+      </w:r>
+      <w:proofErr w:type="gramStart"/>
+      <w:r>
+        <w:rPr>
+          <w:rFonts w:hint="eastAsia"/>
+        </w:rPr>
+        <w:t>本实现</w:t>
+      </w:r>
+      <w:proofErr w:type="gramEnd"/>
+      <w:r>
+        <w:rPr>
+          <w:rFonts w:hint="eastAsia"/>
+        </w:rPr>
+        <w:t>中</w:t>
+      </w:r>
+      <w:r>
+        <w:rPr>
+          <w:rFonts w:hint="eastAsia"/>
+        </w:rPr>
+        <w:t>，</w:t>
+      </w:r>
+      <w:proofErr w:type="spellStart"/>
       <w:r>
         <w:t>SharedPreferences</w:t>
       </w:r>
+      <w:proofErr w:type="spellEnd"/>
       <w:r>
         <w:rPr>
           <w:rFonts w:hint="eastAsia"/>
         </w:rPr>
         <w:t>被用来保存用户的登录数据以方便下一次打开后能直接自动登录。使用</w:t>
       </w:r>
+      <w:proofErr w:type="spellStart"/>
       <w:r>
         <w:t>SharedPreferences</w:t>
       </w:r>
+      <w:proofErr w:type="spellEnd"/>
       <w:r>
         <w:rPr>
           <w:rFonts w:hint="eastAsia"/>
@@ -19475,6 +20560,7 @@
         </w:rPr>
         <w:t>开发者手动调用</w:t>
       </w:r>
+      <w:proofErr w:type="spellStart"/>
       <w:r>
         <w:rPr>
           <w:rFonts w:hint="eastAsia"/>
@@ -19487,6 +20573,7 @@
       <w:r>
         <w:t>haredPreferences</w:t>
       </w:r>
+      <w:proofErr w:type="spellEnd"/>
       <w:r>
         <w:t>()</w:t>
       </w:r>
@@ -19526,8 +20613,13 @@
       <w:r>
         <w:t>类中的</w:t>
       </w:r>
-      <w:r>
-        <w:t>getPreferences()</w:t>
+      <w:proofErr w:type="spellStart"/>
+      <w:r>
+        <w:t>getPreferences</w:t>
+      </w:r>
+      <w:proofErr w:type="spellEnd"/>
+      <w:r>
+        <w:t>()</w:t>
       </w:r>
       <w:r>
         <w:rPr>
@@ -19559,9 +20651,11 @@
         </w:rPr>
         <w:t>保存的</w:t>
       </w:r>
+      <w:proofErr w:type="spellStart"/>
       <w:r>
         <w:t>SharedPreferences</w:t>
       </w:r>
+      <w:proofErr w:type="spellEnd"/>
       <w:r>
         <w:t>文件名</w:t>
       </w:r>
@@ -19583,14 +20677,21 @@
         </w:rPr>
         <w:t>调用</w:t>
       </w:r>
+      <w:proofErr w:type="spellStart"/>
       <w:r>
         <w:t>PreferenceManager</w:t>
       </w:r>
+      <w:proofErr w:type="spellEnd"/>
       <w:r>
         <w:t>类中的</w:t>
       </w:r>
-      <w:r>
-        <w:t>getDefaultSharedPreferences()</w:t>
+      <w:proofErr w:type="spellStart"/>
+      <w:r>
+        <w:t>getDefaultSharedPreferences</w:t>
+      </w:r>
+      <w:proofErr w:type="spellEnd"/>
+      <w:r>
+        <w:t>()</w:t>
       </w:r>
       <w:r>
         <w:rPr>
@@ -19613,9 +20714,11 @@
         </w:rPr>
         <w:t>自动使用当前应用程序的包名作为前缀来命名</w:t>
       </w:r>
+      <w:proofErr w:type="spellStart"/>
       <w:r>
         <w:t>SharedPreferences</w:t>
       </w:r>
+      <w:proofErr w:type="spellEnd"/>
       <w:r>
         <w:t>文件</w:t>
       </w:r>
@@ -19625,9 +20728,11 @@
         </w:rPr>
         <w:t>，在获取到</w:t>
       </w:r>
+      <w:proofErr w:type="spellStart"/>
       <w:r>
         <w:t>SharedPreferences</w:t>
       </w:r>
+      <w:proofErr w:type="spellEnd"/>
       <w:r>
         <w:rPr>
           <w:rFonts w:hint="eastAsia"/>
@@ -19712,9 +20817,11 @@
         </w:rPr>
         <w:t>帮助类：</w:t>
       </w:r>
+      <w:proofErr w:type="spellStart"/>
       <w:r>
         <w:t>SQLiteOpenHelper</w:t>
       </w:r>
+      <w:proofErr w:type="spellEnd"/>
       <w:r>
         <w:rPr>
           <w:rFonts w:hint="eastAsia"/>
@@ -20032,6 +21139,7 @@
         </w:rPr>
         <w:t>会向上返回</w:t>
       </w:r>
+      <w:proofErr w:type="spellStart"/>
       <w:r>
         <w:t>R</w:t>
       </w:r>
@@ -20050,12 +21158,14 @@
         </w:rPr>
         <w:t>uccess</w:t>
       </w:r>
+      <w:proofErr w:type="spellEnd"/>
       <w:r>
         <w:rPr>
           <w:rFonts w:hint="eastAsia"/>
         </w:rPr>
         <w:t>或</w:t>
       </w:r>
+      <w:proofErr w:type="spellStart"/>
       <w:r>
         <w:t>R</w:t>
       </w:r>
@@ -20074,6 +21184,7 @@
         </w:rPr>
         <w:t>rror</w:t>
       </w:r>
+      <w:proofErr w:type="spellEnd"/>
       <w:r>
         <w:t>(</w:t>
       </w:r>
@@ -20131,6 +21242,7 @@
         </w:rPr>
         <w:t>如果是，可以直接调用</w:t>
       </w:r>
+      <w:proofErr w:type="spellStart"/>
       <w:r>
         <w:rPr>
           <w:rFonts w:hint="eastAsia"/>
@@ -20146,6 +21258,7 @@
         </w:rPr>
         <w:t>data</w:t>
       </w:r>
+      <w:proofErr w:type="spellEnd"/>
       <w:r>
         <w:rPr>
           <w:rFonts w:hint="eastAsia"/>
@@ -20170,12 +21283,14 @@
         </w:rPr>
         <w:t>可以直接调用</w:t>
       </w:r>
+      <w:proofErr w:type="spellStart"/>
       <w:r>
         <w:rPr>
           <w:rFonts w:hint="eastAsia"/>
         </w:rPr>
         <w:t>toString</w:t>
       </w:r>
+      <w:proofErr w:type="spellEnd"/>
       <w:r>
         <w:t>()</w:t>
       </w:r>
@@ -20240,7 +21355,14 @@
         <w:rPr>
           <w:rFonts w:hint="eastAsia"/>
         </w:rPr>
-        <w:t>当用户构造协议体</w:t>
+        <w:t>当用户构造协议</w:t>
+      </w:r>
+      <w:proofErr w:type="gramStart"/>
+      <w:r>
+        <w:rPr>
+          <w:rFonts w:hint="eastAsia"/>
+        </w:rPr>
+        <w:t>体</w:t>
       </w:r>
       <w:r>
         <w:rPr>
@@ -20248,6 +21370,7 @@
         </w:rPr>
         <w:t>提出</w:t>
       </w:r>
+      <w:proofErr w:type="gramEnd"/>
       <w:r>
         <w:rPr>
           <w:rFonts w:hint="eastAsia"/>
@@ -20312,7 +21435,21 @@
         <w:rPr>
           <w:rFonts w:hint="eastAsia"/>
         </w:rPr>
-        <w:t>将采用懒加载的模式</w:t>
+        <w:t>将采用</w:t>
+      </w:r>
+      <w:proofErr w:type="gramStart"/>
+      <w:r>
+        <w:rPr>
+          <w:rFonts w:hint="eastAsia"/>
+        </w:rPr>
+        <w:t>懒</w:t>
+      </w:r>
+      <w:proofErr w:type="gramEnd"/>
+      <w:r>
+        <w:rPr>
+          <w:rFonts w:hint="eastAsia"/>
+        </w:rPr>
+        <w:t>加载的模式</w:t>
       </w:r>
       <w:r>
         <w:rPr>
@@ -20338,6 +21475,7 @@
         </w:rPr>
         <w:t>，</w:t>
       </w:r>
+      <w:proofErr w:type="spellStart"/>
       <w:r>
         <w:rPr>
           <w:rFonts w:hint="eastAsia"/>
@@ -20353,12 +21491,14 @@
         </w:rPr>
         <w:t>iew</w:t>
       </w:r>
+      <w:proofErr w:type="spellEnd"/>
       <w:r>
         <w:rPr>
           <w:rFonts w:hint="eastAsia"/>
         </w:rPr>
         <w:t>执行到</w:t>
       </w:r>
+      <w:proofErr w:type="spellStart"/>
       <w:r>
         <w:rPr>
           <w:rFonts w:hint="eastAsia"/>
@@ -20374,6 +21514,7 @@
         </w:rPr>
         <w:t>iew</w:t>
       </w:r>
+      <w:proofErr w:type="spellEnd"/>
       <w:r>
         <w:rPr>
           <w:rFonts w:hint="eastAsia"/>
@@ -20700,6 +21841,7 @@
         </w:rPr>
         <w:t>客户端根据服务器返回的数据检查是否需要更新</w:t>
       </w:r>
+      <w:proofErr w:type="spellStart"/>
       <w:r>
         <w:rPr>
           <w:rFonts w:hint="eastAsia"/>
@@ -20715,6 +21857,7 @@
         </w:rPr>
         <w:t>ox</w:t>
       </w:r>
+      <w:proofErr w:type="spellEnd"/>
       <w:r>
         <w:rPr>
           <w:rFonts w:hint="eastAsia"/>
@@ -20788,7 +21931,21 @@
         <w:rPr>
           <w:rFonts w:hint="eastAsia"/>
         </w:rPr>
-        <w:t>发送至服务端即可，服务端会自行执行相关代码。</w:t>
+        <w:t>发送至服务端即可，</w:t>
+      </w:r>
+      <w:proofErr w:type="gramStart"/>
+      <w:r>
+        <w:rPr>
+          <w:rFonts w:hint="eastAsia"/>
+        </w:rPr>
+        <w:t>服务端会自行</w:t>
+      </w:r>
+      <w:proofErr w:type="gramEnd"/>
+      <w:r>
+        <w:rPr>
+          <w:rFonts w:hint="eastAsia"/>
+        </w:rPr>
+        <w:t>执行相关代码。</w:t>
       </w:r>
     </w:p>
     <w:p>
@@ -20880,11 +22037,19 @@
         </w:rPr>
         <w:t>其次</w:t>
       </w:r>
-      <w:r>
-        <w:rPr>
-          <w:rFonts w:hint="eastAsia"/>
-        </w:rPr>
-        <w:t>用户本地有非常多的静态数据</w:t>
+      <w:proofErr w:type="gramStart"/>
+      <w:r>
+        <w:rPr>
+          <w:rFonts w:hint="eastAsia"/>
+        </w:rPr>
+        <w:t>用户本地</w:t>
+      </w:r>
+      <w:proofErr w:type="gramEnd"/>
+      <w:r>
+        <w:rPr>
+          <w:rFonts w:hint="eastAsia"/>
+        </w:rPr>
+        <w:t>有非常多的静态数据</w:t>
       </w:r>
       <w:r>
         <w:rPr>
@@ -21232,7 +22397,15 @@
         <w:t>即</w:t>
       </w:r>
       <w:r>
-        <w:t>在当前线程释放对象锁之后其他线程才能获取</w:t>
+        <w:t>在当前线程释放对象</w:t>
+      </w:r>
+      <w:proofErr w:type="gramStart"/>
+      <w:r>
+        <w:t>锁之后</w:t>
+      </w:r>
+      <w:proofErr w:type="gramEnd"/>
+      <w:r>
+        <w:t>其他线程才能获取</w:t>
       </w:r>
       <w:r>
         <w:rPr>
@@ -21359,6 +22532,7 @@
       <w:r>
         <w:t xml:space="preserve"> </w:t>
       </w:r>
+      <w:proofErr w:type="gramStart"/>
       <w:r>
         <w:rPr>
           <w:rFonts w:hint="eastAsia"/>
@@ -21366,7 +22540,11 @@
         <w:t>tick</w:t>
       </w:r>
       <w:r>
-        <w:t>(){</w:t>
+        <w:t>(</w:t>
+      </w:r>
+      <w:proofErr w:type="gramEnd"/>
+      <w:r>
+        <w:t>){</w:t>
       </w:r>
       <w:r>
         <w:rPr>
@@ -21409,12 +22587,14 @@
       <w:r>
         <w:t>@Synchronized</w:t>
       </w:r>
+      <w:proofErr w:type="gramStart"/>
       <w:r>
         <w:rPr>
           <w:rFonts w:hint="eastAsia"/>
         </w:rPr>
         <w:t>锁方法</w:t>
       </w:r>
+      <w:proofErr w:type="gramEnd"/>
       <w:r>
         <w:rPr>
           <w:rFonts w:hint="eastAsia"/>
@@ -21444,7 +22624,21 @@
         <w:rPr>
           <w:rFonts w:hint="eastAsia"/>
         </w:rPr>
-        <w:t>某个类拥有多个对象</w:t>
+        <w:t>某个</w:t>
+      </w:r>
+      <w:proofErr w:type="gramStart"/>
+      <w:r>
+        <w:rPr>
+          <w:rFonts w:hint="eastAsia"/>
+        </w:rPr>
+        <w:t>类拥有</w:t>
+      </w:r>
+      <w:proofErr w:type="gramEnd"/>
+      <w:r>
+        <w:rPr>
+          <w:rFonts w:hint="eastAsia"/>
+        </w:rPr>
+        <w:t>多个对象</w:t>
       </w:r>
       <w:r>
         <w:rPr>
@@ -21561,9 +22755,11 @@
         <w:ind w:leftChars="200" w:left="420"/>
         <w:jc w:val="left"/>
       </w:pPr>
+      <w:proofErr w:type="gramStart"/>
       <w:r>
         <w:t>Thread{</w:t>
       </w:r>
+      <w:proofErr w:type="gramEnd"/>
     </w:p>
     <w:p>
       <w:pPr>
@@ -21608,8 +22804,13 @@
         <w:ind w:leftChars="200" w:left="420"/>
         <w:jc w:val="left"/>
       </w:pPr>
-      <w:r>
-        <w:t>}.apply{</w:t>
+      <w:proofErr w:type="gramStart"/>
+      <w:r>
+        <w:t>}.apply</w:t>
+      </w:r>
+      <w:proofErr w:type="gramEnd"/>
+      <w:r>
+        <w:t>{</w:t>
       </w:r>
     </w:p>
     <w:p>
@@ -21618,8 +22819,13 @@
         <w:ind w:leftChars="200" w:left="420" w:firstLine="420"/>
         <w:jc w:val="left"/>
       </w:pPr>
-      <w:r>
-        <w:t>start()</w:t>
+      <w:proofErr w:type="gramStart"/>
+      <w:r>
+        <w:t>start(</w:t>
+      </w:r>
+      <w:proofErr w:type="gramEnd"/>
+      <w:r>
+        <w:t>)</w:t>
       </w:r>
     </w:p>
     <w:p>
@@ -21695,6 +22901,7 @@
         </w:rPr>
         <w:t>即</w:t>
       </w:r>
+      <w:proofErr w:type="spellStart"/>
       <w:r>
         <w:t>C</w:t>
       </w:r>
@@ -21713,6 +22920,7 @@
         </w:rPr>
         <w:t>ame</w:t>
       </w:r>
+      <w:proofErr w:type="spellEnd"/>
       <w:r>
         <w:t>::class.java</w:t>
       </w:r>
@@ -21764,9 +22972,11 @@
         </w:rPr>
         <w:t>而</w:t>
       </w:r>
+      <w:proofErr w:type="spellStart"/>
       <w:r>
         <w:t>ReentrantLock</w:t>
       </w:r>
+      <w:proofErr w:type="spellEnd"/>
       <w:r>
         <w:rPr>
           <w:rFonts w:hint="eastAsia"/>
@@ -21785,8 +22995,13 @@
         </w:rPr>
         <w:t>内置的可重入锁。其使用方法为</w:t>
       </w:r>
-      <w:r>
-        <w:t>lock.lock()</w:t>
+      <w:proofErr w:type="spellStart"/>
+      <w:r>
+        <w:t>lock.lock</w:t>
+      </w:r>
+      <w:proofErr w:type="spellEnd"/>
+      <w:r>
+        <w:t>()</w:t>
       </w:r>
       <w:r>
         <w:rPr>
@@ -21794,6 +23009,7 @@
         </w:rPr>
         <w:t>和</w:t>
       </w:r>
+      <w:proofErr w:type="spellStart"/>
       <w:r>
         <w:t>lock.</w:t>
       </w:r>
@@ -21804,7 +23020,11 @@
         <w:t>un</w:t>
       </w:r>
       <w:r>
-        <w:t>lock()</w:t>
+        <w:t>lock</w:t>
+      </w:r>
+      <w:proofErr w:type="spellEnd"/>
+      <w:r>
+        <w:t>()</w:t>
       </w:r>
       <w:r>
         <w:rPr>
@@ -21876,7 +23096,15 @@
         <w:t>，</w:t>
       </w:r>
       <w:r>
-        <w:t>则当前线程不可用</w:t>
+        <w:t>则当前线程</w:t>
+      </w:r>
+      <w:proofErr w:type="gramStart"/>
+      <w:r>
+        <w:t>不</w:t>
+      </w:r>
+      <w:proofErr w:type="gramEnd"/>
+      <w:r>
+        <w:t>可用</w:t>
       </w:r>
       <w:r>
         <w:rPr>
@@ -21890,8 +23118,13 @@
         </w:rPr>
         <w:t>进入阻塞。</w:t>
       </w:r>
-      <w:r>
-        <w:t>tryLock()</w:t>
+      <w:proofErr w:type="spellStart"/>
+      <w:r>
+        <w:t>tryLock</w:t>
+      </w:r>
+      <w:proofErr w:type="spellEnd"/>
+      <w:r>
+        <w:t>()</w:t>
       </w:r>
       <w:r>
         <w:rPr>
@@ -21909,7 +23142,15 @@
         <w:t>，</w:t>
       </w:r>
       <w:r>
-        <w:t>如果锁不可用</w:t>
+        <w:t>如果锁</w:t>
+      </w:r>
+      <w:proofErr w:type="gramStart"/>
+      <w:r>
+        <w:t>不</w:t>
+      </w:r>
+      <w:proofErr w:type="gramEnd"/>
+      <w:r>
+        <w:t>可用</w:t>
       </w:r>
       <w:r>
         <w:rPr>
@@ -21938,8 +23179,13 @@
       <w:r>
         <w:t>可设置等待时间。</w:t>
       </w:r>
-      <w:r>
-        <w:t>unLock()</w:t>
+      <w:proofErr w:type="spellStart"/>
+      <w:r>
+        <w:t>unLock</w:t>
+      </w:r>
+      <w:proofErr w:type="spellEnd"/>
+      <w:r>
+        <w:t>()</w:t>
       </w:r>
       <w:r>
         <w:rPr>
@@ -22037,6 +23283,7 @@
         </w:rPr>
         <w:t>otlin</w:t>
       </w:r>
+      <w:proofErr w:type="gramStart"/>
       <w:r>
         <w:rPr>
           <w:rFonts w:hint="eastAsia"/>
@@ -22047,7 +23294,14 @@
         <w:rPr>
           <w:rFonts w:hint="eastAsia"/>
         </w:rPr>
-        <w:t>协程中提供了</w:t>
+        <w:t>协程中</w:t>
+      </w:r>
+      <w:proofErr w:type="gramEnd"/>
+      <w:r>
+        <w:rPr>
+          <w:rFonts w:hint="eastAsia"/>
+        </w:rPr>
+        <w:t>提供了</w:t>
       </w:r>
       <w:r>
         <w:t>Mutex</w:t>
@@ -22065,7 +23319,21 @@
         <w:rPr>
           <w:rFonts w:hint="eastAsia"/>
         </w:rPr>
-        <w:t>对于多个协程来说用的是同一个</w:t>
+        <w:t>对于多个</w:t>
+      </w:r>
+      <w:proofErr w:type="gramStart"/>
+      <w:r>
+        <w:rPr>
+          <w:rFonts w:hint="eastAsia"/>
+        </w:rPr>
+        <w:t>协程来说</w:t>
+      </w:r>
+      <w:proofErr w:type="gramEnd"/>
+      <w:r>
+        <w:rPr>
+          <w:rFonts w:hint="eastAsia"/>
+        </w:rPr>
+        <w:t>用的是同一个</w:t>
       </w:r>
       <w:r>
         <w:t>Mutex</w:t>
@@ -22076,8 +23344,13 @@
         </w:rPr>
         <w:t>。直接使用</w:t>
       </w:r>
-      <w:r>
-        <w:t>mutex.withLock{}</w:t>
+      <w:proofErr w:type="spellStart"/>
+      <w:r>
+        <w:t>mutex.withLock</w:t>
+      </w:r>
+      <w:proofErr w:type="spellEnd"/>
+      <w:r>
+        <w:t>{}</w:t>
       </w:r>
       <w:r>
         <w:rPr>
@@ -22103,12 +23376,14 @@
         </w:rPr>
         <w:t>要注意的是，</w:t>
       </w:r>
+      <w:proofErr w:type="gramStart"/>
       <w:r>
         <w:rPr>
           <w:rFonts w:hint="eastAsia"/>
         </w:rPr>
         <w:t>在协程中</w:t>
       </w:r>
+      <w:proofErr w:type="gramEnd"/>
       <w:r>
         <w:rPr>
           <w:rFonts w:hint="eastAsia"/>
@@ -22179,7 +23454,21 @@
         <w:rPr>
           <w:rFonts w:hint="eastAsia"/>
         </w:rPr>
-        <w:t>典型的单例模式。</w:t>
+        <w:t>典型</w:t>
+      </w:r>
+      <w:proofErr w:type="gramStart"/>
+      <w:r>
+        <w:rPr>
+          <w:rFonts w:hint="eastAsia"/>
+        </w:rPr>
+        <w:t>的单例模式</w:t>
+      </w:r>
+      <w:proofErr w:type="gramEnd"/>
+      <w:r>
+        <w:rPr>
+          <w:rFonts w:hint="eastAsia"/>
+        </w:rPr>
+        <w:t>。</w:t>
       </w:r>
       <w:r>
         <w:rPr>
@@ -22391,11 +23680,19 @@
         </w:rPr>
         <w:t>解码并保存。然后显示图片。</w:t>
       </w:r>
-      <w:r>
-        <w:rPr>
-          <w:rFonts w:hint="eastAsia"/>
-        </w:rPr>
-        <w:t>中间件会帮助我们屏蔽</w:t>
+      <w:proofErr w:type="gramStart"/>
+      <w:r>
+        <w:rPr>
+          <w:rFonts w:hint="eastAsia"/>
+        </w:rPr>
+        <w:t>中间件会帮助</w:t>
+      </w:r>
+      <w:proofErr w:type="gramEnd"/>
+      <w:r>
+        <w:rPr>
+          <w:rFonts w:hint="eastAsia"/>
+        </w:rPr>
+        <w:t>我们屏蔽</w:t>
       </w:r>
       <w:r>
         <w:t>Android</w:t>
@@ -23260,6 +24557,7 @@
         </w:rPr>
         <w:t>调用</w:t>
       </w:r>
+      <w:proofErr w:type="spellStart"/>
       <w:r>
         <w:t>S</w:t>
       </w:r>
@@ -23275,6 +24573,7 @@
       <w:r>
         <w:t>recv</w:t>
       </w:r>
+      <w:proofErr w:type="spellEnd"/>
       <w:r>
         <w:t>()</w:t>
       </w:r>
@@ -23389,8 +24688,13 @@
         </w:rPr>
         <w:t>和</w:t>
       </w:r>
-      <w:r>
-        <w:t>recv()</w:t>
+      <w:proofErr w:type="spellStart"/>
+      <w:r>
+        <w:t>recv</w:t>
+      </w:r>
+      <w:proofErr w:type="spellEnd"/>
+      <w:r>
+        <w:t>()</w:t>
       </w:r>
       <w:r>
         <w:rPr>
@@ -23536,9 +24840,11 @@
         </w:rPr>
         <w:t>；</w:t>
       </w:r>
+      <w:proofErr w:type="spellStart"/>
       <w:r>
         <w:t>recv</w:t>
       </w:r>
+      <w:proofErr w:type="spellEnd"/>
       <w:r>
         <w:t>读数据长度不确定</w:t>
       </w:r>
@@ -23686,9 +24992,11 @@
       <w:r>
         <w:t>/</w:t>
       </w:r>
+      <w:proofErr w:type="spellStart"/>
       <w:r>
         <w:t>recv</w:t>
       </w:r>
+      <w:proofErr w:type="spellEnd"/>
       <w:r>
         <w:rPr>
           <w:rFonts w:hint="eastAsia"/>
@@ -23777,8 +25085,13 @@
       <w:r>
         <w:t>和</w:t>
       </w:r>
-      <w:r>
-        <w:t>recv()</w:t>
+      <w:proofErr w:type="spellStart"/>
+      <w:r>
+        <w:t>recv</w:t>
+      </w:r>
+      <w:proofErr w:type="spellEnd"/>
+      <w:r>
+        <w:t>()</w:t>
       </w:r>
       <w:r>
         <w:t>封装，</w:t>
@@ -24356,7 +25669,21 @@
         <w:rPr>
           <w:rFonts w:hint="eastAsia"/>
         </w:rPr>
-        <w:t>这要求客户端不能出现阻塞形况，客户端也是</w:t>
+        <w:t>这要求客户端不能出现阻塞形</w:t>
+      </w:r>
+      <w:proofErr w:type="gramStart"/>
+      <w:r>
+        <w:rPr>
+          <w:rFonts w:hint="eastAsia"/>
+        </w:rPr>
+        <w:t>况</w:t>
+      </w:r>
+      <w:proofErr w:type="gramEnd"/>
+      <w:r>
+        <w:rPr>
+          <w:rFonts w:hint="eastAsia"/>
+        </w:rPr>
+        <w:t>，客户端也是</w:t>
       </w:r>
       <w:r>
         <w:rPr>
@@ -24484,12 +25811,14 @@
       <w:r>
         <w:t>，</w:t>
       </w:r>
+      <w:proofErr w:type="spellStart"/>
       <w:r>
         <w:rPr>
           <w:rFonts w:hint="eastAsia"/>
         </w:rPr>
         <w:t>uname</w:t>
       </w:r>
+      <w:proofErr w:type="spellEnd"/>
       <w:r>
         <w:t>(</w:t>
       </w:r>
@@ -24529,12 +25858,14 @@
         </w:rPr>
         <w:t>，</w:t>
       </w:r>
+      <w:proofErr w:type="spellStart"/>
       <w:r>
         <w:rPr>
           <w:rFonts w:hint="eastAsia"/>
         </w:rPr>
         <w:t>upassword</w:t>
       </w:r>
+      <w:proofErr w:type="spellEnd"/>
       <w:r>
         <w:t>(</w:t>
       </w:r>
@@ -24625,6 +25956,7 @@
         </w:rPr>
         <w:t>主要字段为</w:t>
       </w:r>
+      <w:proofErr w:type="spellStart"/>
       <w:r>
         <w:rPr>
           <w:rFonts w:hint="eastAsia"/>
@@ -24640,18 +25972,21 @@
         </w:rPr>
         <w:t>uid</w:t>
       </w:r>
+      <w:proofErr w:type="spellEnd"/>
       <w:r>
         <w:rPr>
           <w:rFonts w:hint="eastAsia"/>
         </w:rPr>
         <w:t>、</w:t>
       </w:r>
+      <w:proofErr w:type="spellStart"/>
       <w:r>
         <w:rPr>
           <w:rFonts w:hint="eastAsia"/>
         </w:rPr>
         <w:t>tar_uid</w:t>
       </w:r>
+      <w:proofErr w:type="spellEnd"/>
       <w:r>
         <w:rPr>
           <w:rFonts w:hint="eastAsia"/>
@@ -24700,11 +26035,19 @@
       <w:r>
         <w:t>4.3</w:t>
       </w:r>
-      <w:r>
-        <w:rPr>
-          <w:rFonts w:hint="eastAsia"/>
-        </w:rPr>
-        <w:t>调度器设计</w:t>
+      <w:proofErr w:type="gramStart"/>
+      <w:r>
+        <w:rPr>
+          <w:rFonts w:hint="eastAsia"/>
+        </w:rPr>
+        <w:t>调度器</w:t>
+      </w:r>
+      <w:proofErr w:type="gramEnd"/>
+      <w:r>
+        <w:rPr>
+          <w:rFonts w:hint="eastAsia"/>
+        </w:rPr>
+        <w:t>设计</w:t>
       </w:r>
       <w:bookmarkEnd w:id="88"/>
       <w:bookmarkEnd w:id="89"/>
@@ -24735,17 +26078,33 @@
         <w:pStyle w:val="T40"/>
         <w:ind w:firstLine="480"/>
       </w:pPr>
-      <w:r>
-        <w:rPr>
-          <w:rFonts w:hint="eastAsia"/>
-        </w:rPr>
-        <w:t>调度器控制着何时</w:t>
-      </w:r>
-      <w:r>
-        <w:rPr>
-          <w:rFonts w:hint="eastAsia"/>
-        </w:rPr>
-        <w:t>何主体调用何方法</w:t>
+      <w:proofErr w:type="gramStart"/>
+      <w:r>
+        <w:rPr>
+          <w:rFonts w:hint="eastAsia"/>
+        </w:rPr>
+        <w:t>调度器</w:t>
+      </w:r>
+      <w:proofErr w:type="gramEnd"/>
+      <w:r>
+        <w:rPr>
+          <w:rFonts w:hint="eastAsia"/>
+        </w:rPr>
+        <w:t>控制着何时</w:t>
+      </w:r>
+      <w:proofErr w:type="gramStart"/>
+      <w:r>
+        <w:rPr>
+          <w:rFonts w:hint="eastAsia"/>
+        </w:rPr>
+        <w:t>何主体</w:t>
+      </w:r>
+      <w:proofErr w:type="gramEnd"/>
+      <w:r>
+        <w:rPr>
+          <w:rFonts w:hint="eastAsia"/>
+        </w:rPr>
+        <w:t>调用何方法</w:t>
       </w:r>
       <w:r>
         <w:rPr>
@@ -24759,12 +26118,14 @@
         </w:rPr>
         <w:t>它知道如何根据优先级或其他标准来存储任务和将任务进行排序。</w:t>
       </w:r>
+      <w:proofErr w:type="gramStart"/>
       <w:r>
         <w:rPr>
           <w:rFonts w:hint="eastAsia"/>
         </w:rPr>
         <w:t>调度器</w:t>
       </w:r>
+      <w:proofErr w:type="gramEnd"/>
       <w:r>
         <w:rPr>
           <w:rFonts w:hint="eastAsia"/>
@@ -24799,8 +26160,16 @@
         <w:rPr>
           <w:rFonts w:hint="eastAsia"/>
         </w:rPr>
-        <w:t>中调度器</w:t>
-      </w:r>
+        <w:t>中</w:t>
+      </w:r>
+      <w:proofErr w:type="gramStart"/>
+      <w:r>
+        <w:rPr>
+          <w:rFonts w:hint="eastAsia"/>
+        </w:rPr>
+        <w:t>调度器</w:t>
+      </w:r>
+      <w:proofErr w:type="gramEnd"/>
       <w:r>
         <w:rPr>
           <w:rFonts w:hint="eastAsia"/>
@@ -25011,11 +26380,19 @@
         </w:rPr>
         <w:t>，</w:t>
       </w:r>
-      <w:r>
-        <w:rPr>
-          <w:rFonts w:hint="eastAsia"/>
-        </w:rPr>
-        <w:t>调度器主要用于分配任务、分配线程资源</w:t>
+      <w:proofErr w:type="gramStart"/>
+      <w:r>
+        <w:rPr>
+          <w:rFonts w:hint="eastAsia"/>
+        </w:rPr>
+        <w:t>调度器</w:t>
+      </w:r>
+      <w:proofErr w:type="gramEnd"/>
+      <w:r>
+        <w:rPr>
+          <w:rFonts w:hint="eastAsia"/>
+        </w:rPr>
+        <w:t>主要用于分配任务、分配线程资源</w:t>
       </w:r>
       <w:r>
         <w:rPr>
@@ -25167,11 +26544,19 @@
         </w:rPr>
         <w:t>，</w:t>
       </w:r>
-      <w:r>
-        <w:rPr>
-          <w:rFonts w:hint="eastAsia"/>
-        </w:rPr>
-        <w:t>调度器将任务分配线程</w:t>
+      <w:proofErr w:type="gramStart"/>
+      <w:r>
+        <w:rPr>
+          <w:rFonts w:hint="eastAsia"/>
+        </w:rPr>
+        <w:t>调度器</w:t>
+      </w:r>
+      <w:proofErr w:type="gramEnd"/>
+      <w:r>
+        <w:rPr>
+          <w:rFonts w:hint="eastAsia"/>
+        </w:rPr>
+        <w:t>将任务分配线程</w:t>
       </w:r>
       <w:r>
         <w:rPr>
@@ -25251,12 +26636,14 @@
         </w:rPr>
         <w:t>逻辑进入</w:t>
       </w:r>
+      <w:proofErr w:type="spellStart"/>
       <w:r>
         <w:rPr>
           <w:rFonts w:hint="eastAsia"/>
         </w:rPr>
         <w:t>db</w:t>
       </w:r>
+      <w:proofErr w:type="spellEnd"/>
       <w:r>
         <w:rPr>
           <w:rFonts w:hint="eastAsia"/>
@@ -25269,12 +26656,15 @@
         </w:rPr>
         <w:t>。</w:t>
       </w:r>
+      <w:proofErr w:type="spellStart"/>
       <w:r>
         <w:rPr>
           <w:rFonts w:hint="eastAsia"/>
         </w:rPr>
         <w:t>db</w:t>
       </w:r>
+      <w:proofErr w:type="spellEnd"/>
+      <w:proofErr w:type="gramStart"/>
       <w:r>
         <w:rPr>
           <w:rFonts w:hint="eastAsia"/>
@@ -25287,6 +26677,7 @@
         </w:rPr>
         <w:t>负责</w:t>
       </w:r>
+      <w:proofErr w:type="gramEnd"/>
       <w:r>
         <w:rPr>
           <w:rFonts w:hint="eastAsia"/>
@@ -25535,11 +26926,19 @@
       <w:r>
         <w:t>P</w:t>
       </w:r>
-      <w:r>
-        <w:rPr>
-          <w:rFonts w:hint="eastAsia"/>
-        </w:rPr>
-        <w:t>池联系用户</w:t>
+      <w:proofErr w:type="gramStart"/>
+      <w:r>
+        <w:rPr>
+          <w:rFonts w:hint="eastAsia"/>
+        </w:rPr>
+        <w:t>池联系</w:t>
+      </w:r>
+      <w:proofErr w:type="gramEnd"/>
+      <w:r>
+        <w:rPr>
+          <w:rFonts w:hint="eastAsia"/>
+        </w:rPr>
+        <w:t>用户</w:t>
       </w:r>
       <w:r>
         <w:rPr>
@@ -26036,11 +27435,19 @@
             <w:pPr>
               <w:pStyle w:val="T5"/>
             </w:pPr>
+            <w:proofErr w:type="gramStart"/>
             <w:r>
               <w:rPr>
                 <w:rFonts w:hint="eastAsia"/>
               </w:rPr>
-              <w:t>输入数据库不存在的用户名和密码</w:t>
+              <w:t>输入数据库不存在</w:t>
+            </w:r>
+            <w:proofErr w:type="gramEnd"/>
+            <w:r>
+              <w:rPr>
+                <w:rFonts w:hint="eastAsia"/>
+              </w:rPr>
+              <w:t>的用户名和密码</w:t>
             </w:r>
             <w:r>
               <w:rPr>
@@ -26560,7 +27967,21 @@
               <w:rPr>
                 <w:rFonts w:hint="eastAsia"/>
               </w:rPr>
-              <w:t>界面不畸变</w:t>
+              <w:t>界面</w:t>
+            </w:r>
+            <w:proofErr w:type="gramStart"/>
+            <w:r>
+              <w:rPr>
+                <w:rFonts w:hint="eastAsia"/>
+              </w:rPr>
+              <w:t>不</w:t>
+            </w:r>
+            <w:proofErr w:type="gramEnd"/>
+            <w:r>
+              <w:rPr>
+                <w:rFonts w:hint="eastAsia"/>
+              </w:rPr>
+              <w:t>畸变</w:t>
             </w:r>
             <w:r>
               <w:rPr>
@@ -27256,8 +28677,16 @@
               <w:rPr>
                 <w:rFonts w:hint="eastAsia"/>
               </w:rPr>
-              <w:t>不合规</w:t>
+              <w:t>不合</w:t>
             </w:r>
+            <w:proofErr w:type="gramStart"/>
+            <w:r>
+              <w:rPr>
+                <w:rFonts w:hint="eastAsia"/>
+              </w:rPr>
+              <w:t>规</w:t>
+            </w:r>
+            <w:proofErr w:type="gramEnd"/>
           </w:p>
         </w:tc>
         <w:tc>
@@ -27535,9 +28964,11 @@
               </w:rPr>
               <w:t>返回成功的</w:t>
             </w:r>
+            <w:proofErr w:type="spellStart"/>
             <w:r>
               <w:t>registerForActivityResult</w:t>
             </w:r>
+            <w:proofErr w:type="spellEnd"/>
           </w:p>
         </w:tc>
       </w:tr>
@@ -27604,9 +29035,11 @@
               </w:rPr>
               <w:t>的</w:t>
             </w:r>
+            <w:proofErr w:type="spellStart"/>
             <w:r>
               <w:t>registerForActivityResult</w:t>
             </w:r>
+            <w:proofErr w:type="spellEnd"/>
           </w:p>
         </w:tc>
       </w:tr>
@@ -27637,6 +29070,7 @@
             <w:pPr>
               <w:pStyle w:val="T5"/>
             </w:pPr>
+            <w:proofErr w:type="spellStart"/>
             <w:r>
               <w:rPr>
                 <w:rFonts w:hint="eastAsia"/>
@@ -27652,6 +29086,7 @@
               </w:rPr>
               <w:t>ragment</w:t>
             </w:r>
+            <w:proofErr w:type="spellEnd"/>
             <w:r>
               <w:rPr>
                 <w:rFonts w:hint="eastAsia"/>
@@ -27746,6 +29181,7 @@
             <w:pPr>
               <w:pStyle w:val="T5"/>
             </w:pPr>
+            <w:proofErr w:type="spellStart"/>
             <w:r>
               <w:rPr>
                 <w:rFonts w:hint="eastAsia"/>
@@ -27761,6 +29197,7 @@
               </w:rPr>
               <w:t>ragment</w:t>
             </w:r>
+            <w:proofErr w:type="spellEnd"/>
             <w:r>
               <w:rPr>
                 <w:rFonts w:hint="eastAsia"/>
@@ -27948,7 +29385,21 @@
         <w:rPr>
           <w:rFonts w:hint="eastAsia"/>
         </w:rPr>
-        <w:t>、代码编写、白盒测试。</w:t>
+        <w:t>、代码编写、</w:t>
+      </w:r>
+      <w:proofErr w:type="gramStart"/>
+      <w:r>
+        <w:rPr>
+          <w:rFonts w:hint="eastAsia"/>
+        </w:rPr>
+        <w:t>白盒测试</w:t>
+      </w:r>
+      <w:proofErr w:type="gramEnd"/>
+      <w:r>
+        <w:rPr>
+          <w:rFonts w:hint="eastAsia"/>
+        </w:rPr>
+        <w:t>。</w:t>
       </w:r>
       <w:r>
         <w:t>我了解到</w:t>
@@ -28022,11 +29473,19 @@
         </w:rPr>
         <w:t>，</w:t>
       </w:r>
-      <w:r>
-        <w:rPr>
-          <w:rFonts w:hint="eastAsia"/>
-        </w:rPr>
-        <w:t>这全面锻炼了我四年不同的专业知识</w:t>
+      <w:proofErr w:type="gramStart"/>
+      <w:r>
+        <w:rPr>
+          <w:rFonts w:hint="eastAsia"/>
+        </w:rPr>
+        <w:t>这全面</w:t>
+      </w:r>
+      <w:proofErr w:type="gramEnd"/>
+      <w:r>
+        <w:rPr>
+          <w:rFonts w:hint="eastAsia"/>
+        </w:rPr>
+        <w:t>锻炼了我四年不同的专业知识</w:t>
       </w:r>
       <w:r>
         <w:rPr>
@@ -28080,7 +29539,21 @@
         <w:rPr>
           <w:rFonts w:hint="eastAsia"/>
         </w:rPr>
-        <w:t>服务器端的消息缓存机制也堪堪只用一个字典解决。</w:t>
+        <w:t>服务器端的消息缓存机制也堪</w:t>
+      </w:r>
+      <w:proofErr w:type="gramStart"/>
+      <w:r>
+        <w:rPr>
+          <w:rFonts w:hint="eastAsia"/>
+        </w:rPr>
+        <w:t>堪</w:t>
+      </w:r>
+      <w:proofErr w:type="gramEnd"/>
+      <w:r>
+        <w:rPr>
+          <w:rFonts w:hint="eastAsia"/>
+        </w:rPr>
+        <w:t>只用一个字典解决。</w:t>
       </w:r>
       <w:r>
         <w:rPr>
@@ -28376,7 +29849,21 @@
         <w:rPr>
           <w:rFonts w:hint="eastAsia"/>
         </w:rPr>
-        <w:t>解决编程出现地各种问题。</w:t>
+        <w:t>解决编程出现</w:t>
+      </w:r>
+      <w:proofErr w:type="gramStart"/>
+      <w:r>
+        <w:rPr>
+          <w:rFonts w:hint="eastAsia"/>
+        </w:rPr>
+        <w:t>地各种</w:t>
+      </w:r>
+      <w:proofErr w:type="gramEnd"/>
+      <w:r>
+        <w:rPr>
+          <w:rFonts w:hint="eastAsia"/>
+        </w:rPr>
+        <w:t>问题。</w:t>
       </w:r>
     </w:p>
     <w:p>
@@ -28533,7 +30020,15 @@
         <w:jc w:val="both"/>
       </w:pPr>
       <w:r>
-        <w:t>Android Network Packet Monitoring &amp; Analysis Using Wireshark and Debookee [J] International Journal of Internet, Broadcasting and Communication,2016</w:t>
+        <w:t xml:space="preserve">Android Network Packet Monitoring &amp; Analysis Using Wireshark and </w:t>
+      </w:r>
+      <w:proofErr w:type="spellStart"/>
+      <w:r>
+        <w:t>Debookee</w:t>
+      </w:r>
+      <w:proofErr w:type="spellEnd"/>
+      <w:r>
+        <w:t xml:space="preserve"> [J] International Journal of Internet, Broadcasting and Communication,2016</w:t>
       </w:r>
       <w:r>
         <w:t>.</w:t>
@@ -28637,9 +30132,11 @@
       <w:r>
         <w:t>it[M].</w:t>
       </w:r>
+      <w:proofErr w:type="gramStart"/>
       <w:r>
         <w:t>董越</w:t>
       </w:r>
+      <w:proofErr w:type="gramEnd"/>
       <w:r>
         <w:rPr>
           <w:rFonts w:hint="eastAsia"/>
@@ -28694,8 +30191,13 @@
         <w:pStyle w:val="T4"/>
         <w:jc w:val="both"/>
       </w:pPr>
-      <w:r>
-        <w:t>JetBrains.Get started with Kotlin [EB/OL]. https://kotlinlang.org/docs/getting-started.html</w:t>
+      <w:proofErr w:type="spellStart"/>
+      <w:r>
+        <w:t>JetBrains.Get</w:t>
+      </w:r>
+      <w:proofErr w:type="spellEnd"/>
+      <w:r>
+        <w:t xml:space="preserve"> started with Kotlin [EB/OL]. https://kotlinlang.org/docs/getting-started.html</w:t>
       </w:r>
       <w:r>
         <w:rPr>
@@ -28724,7 +30226,15 @@
         <w:pStyle w:val="T4"/>
       </w:pPr>
       <w:r>
-        <w:t>Wikimedia Foundation, Inc.Python (programming language) [EB/OL]. https://en.wikipedia.org/wiki/Python_(programming_language)</w:t>
+        <w:t xml:space="preserve">Wikimedia Foundation, </w:t>
+      </w:r>
+      <w:proofErr w:type="spellStart"/>
+      <w:r>
+        <w:t>Inc.Python</w:t>
+      </w:r>
+      <w:proofErr w:type="spellEnd"/>
+      <w:r>
+        <w:t xml:space="preserve"> (programming language) [EB/OL]. https://en.wikipedia.org/wiki/Python_(programming_language)</w:t>
       </w:r>
       <w:r>
         <w:rPr>
@@ -28753,7 +30263,15 @@
         <w:pStyle w:val="T4"/>
       </w:pPr>
       <w:r>
-        <w:t>Wikimedia Foundation, Inc.Protocol Buffers [EB/OL]. https://en.wikipedia.org/wiki/Protocol_Buffers,2022</w:t>
+        <w:t xml:space="preserve">Wikimedia Foundation, </w:t>
+      </w:r>
+      <w:proofErr w:type="spellStart"/>
+      <w:r>
+        <w:t>Inc.Protocol</w:t>
+      </w:r>
+      <w:proofErr w:type="spellEnd"/>
+      <w:r>
+        <w:t xml:space="preserve"> Buffers [EB/OL]. https://en.wikipedia.org/wiki/Protocol_Buffers,2022</w:t>
       </w:r>
       <w:r>
         <w:t>-</w:t>
@@ -28948,10 +30466,21 @@
         <w:rPr>
           <w:rFonts w:hint="eastAsia"/>
         </w:rPr>
-        <w:t>]Me</w:t>
-      </w:r>
-      <w:r>
-        <w:t>yers,S.Effective C++ Third Edition[M].</w:t>
+        <w:t>]</w:t>
+      </w:r>
+      <w:proofErr w:type="spellStart"/>
+      <w:r>
+        <w:rPr>
+          <w:rFonts w:hint="eastAsia"/>
+        </w:rPr>
+        <w:t>Me</w:t>
+      </w:r>
+      <w:r>
+        <w:t>yers,S.Effective</w:t>
+      </w:r>
+      <w:proofErr w:type="spellEnd"/>
+      <w:r>
+        <w:t xml:space="preserve"> C++ Third Edition[M].</w:t>
       </w:r>
       <w:r>
         <w:t>侯捷</w:t>
@@ -29005,26 +30534,55 @@
         <w:t>美</w:t>
       </w:r>
       <w:r>
-        <w:t>]Erich Gamma</w:t>
+        <w:t xml:space="preserve">]Erich </w:t>
+      </w:r>
+      <w:proofErr w:type="spellStart"/>
+      <w:r>
+        <w:t>Gamma</w:t>
       </w:r>
       <w:r>
         <w:t>,</w:t>
       </w:r>
       <w:r>
-        <w:t>Richard Helm</w:t>
+        <w:t>Richard</w:t>
+      </w:r>
+      <w:proofErr w:type="spellEnd"/>
+      <w:r>
+        <w:t xml:space="preserve"> </w:t>
+      </w:r>
+      <w:proofErr w:type="spellStart"/>
+      <w:r>
+        <w:t>Helm</w:t>
       </w:r>
       <w:r>
         <w:t>,</w:t>
       </w:r>
       <w:r>
-        <w:t>Ralph Johnson</w:t>
+        <w:t>Ralph</w:t>
+      </w:r>
+      <w:proofErr w:type="spellEnd"/>
+      <w:r>
+        <w:t xml:space="preserve"> </w:t>
+      </w:r>
+      <w:proofErr w:type="spellStart"/>
+      <w:r>
+        <w:t>Johnson</w:t>
       </w:r>
       <w:r>
         <w:t>,</w:t>
       </w:r>
       <w:r>
-        <w:t>John Vlissides</w:t>
-      </w:r>
+        <w:t>John</w:t>
+      </w:r>
+      <w:proofErr w:type="spellEnd"/>
+      <w:r>
+        <w:t xml:space="preserve"> </w:t>
+      </w:r>
+      <w:proofErr w:type="spellStart"/>
+      <w:r>
+        <w:t>Vlissides</w:t>
+      </w:r>
+      <w:proofErr w:type="spellEnd"/>
       <w:r>
         <w:t>.</w:t>
       </w:r>
@@ -29127,12 +30685,14 @@
         <w:pStyle w:val="T4"/>
         <w:jc w:val="both"/>
       </w:pPr>
+      <w:proofErr w:type="gramStart"/>
       <w:r>
         <w:rPr>
           <w:rFonts w:hint="eastAsia"/>
         </w:rPr>
         <w:t>皮成</w:t>
       </w:r>
+      <w:proofErr w:type="gramEnd"/>
       <w:r>
         <w:t>.</w:t>
       </w:r>
@@ -29215,7 +30775,65 @@
         <w:jc w:val="both"/>
       </w:pPr>
       <w:r>
-        <w:t>Arzt S,Rasthofer S,Fritz C,et al.FlowDroid:Precise Context,Flow,Field,Object-sensitive and Lifecycle-aware Taint Analysis for Android Apps[J].Acm Sigplan Notices,2014,49(6).</w:t>
+        <w:t xml:space="preserve">Arzt </w:t>
+      </w:r>
+      <w:proofErr w:type="spellStart"/>
+      <w:proofErr w:type="gramStart"/>
+      <w:r>
+        <w:t>S,Rasthofer</w:t>
+      </w:r>
+      <w:proofErr w:type="spellEnd"/>
+      <w:proofErr w:type="gramEnd"/>
+      <w:r>
+        <w:t xml:space="preserve"> </w:t>
+      </w:r>
+      <w:proofErr w:type="spellStart"/>
+      <w:r>
+        <w:t>S,Fritz</w:t>
+      </w:r>
+      <w:proofErr w:type="spellEnd"/>
+      <w:r>
+        <w:t xml:space="preserve"> </w:t>
+      </w:r>
+      <w:proofErr w:type="spellStart"/>
+      <w:r>
+        <w:t>C,et</w:t>
+      </w:r>
+      <w:proofErr w:type="spellEnd"/>
+      <w:r>
+        <w:t xml:space="preserve"> </w:t>
+      </w:r>
+      <w:proofErr w:type="spellStart"/>
+      <w:r>
+        <w:t>al.FlowDroid:Precise</w:t>
+      </w:r>
+      <w:proofErr w:type="spellEnd"/>
+      <w:r>
+        <w:t xml:space="preserve"> </w:t>
+      </w:r>
+      <w:proofErr w:type="spellStart"/>
+      <w:r>
+        <w:t>Context,Flow,Field,Object</w:t>
+      </w:r>
+      <w:proofErr w:type="spellEnd"/>
+      <w:r>
+        <w:t>-sensitive and Lifecycle-aware Taint Analysis for Android Apps[J].</w:t>
+      </w:r>
+      <w:proofErr w:type="spellStart"/>
+      <w:r>
+        <w:t>Acm</w:t>
+      </w:r>
+      <w:proofErr w:type="spellEnd"/>
+      <w:r>
+        <w:t xml:space="preserve"> </w:t>
+      </w:r>
+      <w:proofErr w:type="spellStart"/>
+      <w:r>
+        <w:t>Sigplan</w:t>
+      </w:r>
+      <w:proofErr w:type="spellEnd"/>
+      <w:r>
+        <w:t xml:space="preserve"> Notices,2014,49(6).</w:t>
       </w:r>
     </w:p>
     <w:p>
@@ -29387,12 +31005,14 @@
         </w:rPr>
         <w:t>Python</w:t>
       </w:r>
+      <w:proofErr w:type="gramStart"/>
       <w:r>
         <w:rPr>
           <w:rFonts w:hint="eastAsia"/>
         </w:rPr>
         <w:t>官网</w:t>
       </w:r>
+      <w:proofErr w:type="gramEnd"/>
       <w:r>
         <w:rPr>
           <w:rFonts w:hint="eastAsia"/>
@@ -29501,14 +31121,27 @@
         <w:t>请手动安装</w:t>
       </w:r>
       <w:r>
-        <w:t xml:space="preserve">python Google protobuf </w:t>
+        <w:t xml:space="preserve">python Google </w:t>
+      </w:r>
+      <w:proofErr w:type="spellStart"/>
+      <w:r>
+        <w:t>protobuf</w:t>
+      </w:r>
+      <w:proofErr w:type="spellEnd"/>
+      <w:r>
+        <w:t xml:space="preserve"> </w:t>
       </w:r>
       <w:r>
         <w:t>和</w:t>
       </w:r>
       <w:r>
-        <w:t xml:space="preserve"> pymysql</w:t>
-      </w:r>
+        <w:t xml:space="preserve"> </w:t>
+      </w:r>
+      <w:proofErr w:type="spellStart"/>
+      <w:r>
+        <w:t>pymysql</w:t>
+      </w:r>
+      <w:proofErr w:type="spellEnd"/>
       <w:r>
         <w:rPr>
           <w:rFonts w:hint="eastAsia"/>
@@ -29546,7 +31179,15 @@
         <w:t xml:space="preserve"> </w:t>
       </w:r>
       <w:r>
-        <w:t>.\py_server\</w:t>
+        <w:t>.\</w:t>
+      </w:r>
+      <w:proofErr w:type="spellStart"/>
+      <w:r>
+        <w:t>py_server</w:t>
+      </w:r>
+      <w:proofErr w:type="spellEnd"/>
+      <w:r>
+        <w:t>\</w:t>
       </w:r>
       <w:r>
         <w:t>start.bat</w:t>
@@ -29570,8 +31211,13 @@
         <w:ind w:firstLine="480"/>
       </w:pPr>
       <w:r>
-        <w:t>python3 -m pip install --upgrade pymysql</w:t>
-      </w:r>
+        <w:t xml:space="preserve">python3 -m pip install --upgrade </w:t>
+      </w:r>
+      <w:proofErr w:type="spellStart"/>
+      <w:r>
+        <w:t>pymysql</w:t>
+      </w:r>
+      <w:proofErr w:type="spellEnd"/>
     </w:p>
     <w:p>
       <w:pPr>
@@ -29579,8 +31225,13 @@
         <w:ind w:firstLine="480"/>
       </w:pPr>
       <w:r>
-        <w:t>python3 -m pip install --upgrade protobuf</w:t>
-      </w:r>
+        <w:t xml:space="preserve">python3 -m pip install --upgrade </w:t>
+      </w:r>
+      <w:proofErr w:type="spellStart"/>
+      <w:r>
+        <w:t>protobuf</w:t>
+      </w:r>
+      <w:proofErr w:type="spellEnd"/>
     </w:p>
     <w:p>
       <w:pPr>
@@ -29732,6 +31383,7 @@
         </w:rPr>
         <w:t>请</w:t>
       </w:r>
+      <w:proofErr w:type="gramStart"/>
       <w:r>
         <w:rPr>
           <w:rFonts w:hint="eastAsia"/>
@@ -29744,6 +31396,8 @@
         </w:rPr>
         <w:t>谷歌</w:t>
       </w:r>
+      <w:proofErr w:type="spellStart"/>
+      <w:proofErr w:type="gramEnd"/>
       <w:r>
         <w:rPr>
           <w:rFonts w:hint="eastAsia"/>
@@ -29759,18 +31413,21 @@
         </w:rPr>
         <w:t>uf</w:t>
       </w:r>
+      <w:proofErr w:type="spellEnd"/>
       <w:r>
         <w:rPr>
           <w:rFonts w:hint="eastAsia"/>
         </w:rPr>
         <w:t>在</w:t>
       </w:r>
+      <w:proofErr w:type="spellStart"/>
       <w:r>
         <w:rPr>
           <w:rFonts w:hint="eastAsia"/>
         </w:rPr>
         <w:t>github</w:t>
       </w:r>
+      <w:proofErr w:type="spellEnd"/>
       <w:r>
         <w:rPr>
           <w:rFonts w:hint="eastAsia"/>
@@ -29792,14 +31449,27 @@
         </w:rPr>
         <w:t>：</w:t>
       </w:r>
-      <w:hyperlink r:id="rId24" w:history="1">
-        <w:r>
-          <w:rPr>
-            <w:rStyle w:val="aa"/>
-          </w:rPr>
-          <w:t>https://github.com/protocolbuffers/protobuf/releases</w:t>
-        </w:r>
-      </w:hyperlink>
+      <w:r>
+        <w:fldChar w:fldCharType="begin"/>
+      </w:r>
+      <w:r>
+        <w:instrText xml:space="preserve"> HYPERLINK "https://github.com/protocolbuffers/protobuf/releases" </w:instrText>
+      </w:r>
+      <w:r>
+        <w:fldChar w:fldCharType="separate"/>
+      </w:r>
+      <w:r>
+        <w:rPr>
+          <w:rStyle w:val="aa"/>
+        </w:rPr>
+        <w:t>https://github.com/protocolbuffers/protobuf/releases</w:t>
+      </w:r>
+      <w:r>
+        <w:rPr>
+          <w:rStyle w:val="aa"/>
+        </w:rPr>
+        <w:fldChar w:fldCharType="end"/>
+      </w:r>
     </w:p>
     <w:p>
       <w:pPr>
@@ -29813,8 +31483,21 @@
         <w:t>平台在项目</w:t>
       </w:r>
       <w:r>
-        <w:t>\third_party\protocbuf</w:t>
-      </w:r>
+        <w:t>\</w:t>
+      </w:r>
+      <w:proofErr w:type="spellStart"/>
+      <w:r>
+        <w:t>third_party</w:t>
+      </w:r>
+      <w:proofErr w:type="spellEnd"/>
+      <w:r>
+        <w:t>\</w:t>
+      </w:r>
+      <w:proofErr w:type="spellStart"/>
+      <w:r>
+        <w:t>protocbuf</w:t>
+      </w:r>
+      <w:proofErr w:type="spellEnd"/>
       <w:r>
         <w:rPr>
           <w:rFonts w:hint="eastAsia"/>
@@ -29863,36 +31546,160 @@
         <w:pStyle w:val="T40"/>
         <w:ind w:firstLine="480"/>
       </w:pPr>
-      <w:r>
-        <w:t>protoc --python_out=..\py_server\proto .\user_message.proto</w:t>
-      </w:r>
+      <w:proofErr w:type="spellStart"/>
+      <w:r>
+        <w:t>protoc</w:t>
+      </w:r>
+      <w:proofErr w:type="spellEnd"/>
+      <w:r>
+        <w:t xml:space="preserve"> --</w:t>
+      </w:r>
+      <w:proofErr w:type="spellStart"/>
+      <w:r>
+        <w:t>python_out</w:t>
+      </w:r>
+      <w:proofErr w:type="spellEnd"/>
+      <w:proofErr w:type="gramStart"/>
+      <w:r>
+        <w:t>=..</w:t>
+      </w:r>
+      <w:proofErr w:type="gramEnd"/>
+      <w:r>
+        <w:t>\</w:t>
+      </w:r>
+      <w:proofErr w:type="spellStart"/>
+      <w:r>
+        <w:t>py_server</w:t>
+      </w:r>
+      <w:proofErr w:type="spellEnd"/>
+      <w:r>
+        <w:t>\proto .\</w:t>
+      </w:r>
+      <w:proofErr w:type="spellStart"/>
+      <w:r>
+        <w:t>user_message.proto</w:t>
+      </w:r>
+      <w:proofErr w:type="spellEnd"/>
     </w:p>
     <w:p>
       <w:pPr>
         <w:pStyle w:val="T40"/>
         <w:ind w:firstLine="480"/>
       </w:pPr>
-      <w:r>
-        <w:t>protoc --java_out=..\client\app\src\main\java .\user_message.proto</w:t>
-      </w:r>
+      <w:proofErr w:type="spellStart"/>
+      <w:r>
+        <w:t>protoc</w:t>
+      </w:r>
+      <w:proofErr w:type="spellEnd"/>
+      <w:r>
+        <w:t xml:space="preserve"> --</w:t>
+      </w:r>
+      <w:proofErr w:type="spellStart"/>
+      <w:r>
+        <w:t>java_out</w:t>
+      </w:r>
+      <w:proofErr w:type="spellEnd"/>
+      <w:proofErr w:type="gramStart"/>
+      <w:r>
+        <w:t>=..</w:t>
+      </w:r>
+      <w:proofErr w:type="gramEnd"/>
+      <w:r>
+        <w:t>\client\app\</w:t>
+      </w:r>
+      <w:proofErr w:type="spellStart"/>
+      <w:r>
+        <w:t>src</w:t>
+      </w:r>
+      <w:proofErr w:type="spellEnd"/>
+      <w:r>
+        <w:t>\main\java .\</w:t>
+      </w:r>
+      <w:proofErr w:type="spellStart"/>
+      <w:r>
+        <w:t>user_message.proto</w:t>
+      </w:r>
+      <w:proofErr w:type="spellEnd"/>
     </w:p>
     <w:p>
       <w:pPr>
         <w:pStyle w:val="T40"/>
         <w:ind w:firstLine="480"/>
       </w:pPr>
-      <w:r>
-        <w:t>protoc --python_out=..\py_server\proto .\protocol.proto</w:t>
-      </w:r>
+      <w:proofErr w:type="spellStart"/>
+      <w:r>
+        <w:t>protoc</w:t>
+      </w:r>
+      <w:proofErr w:type="spellEnd"/>
+      <w:r>
+        <w:t xml:space="preserve"> --</w:t>
+      </w:r>
+      <w:proofErr w:type="spellStart"/>
+      <w:r>
+        <w:t>python_out</w:t>
+      </w:r>
+      <w:proofErr w:type="spellEnd"/>
+      <w:proofErr w:type="gramStart"/>
+      <w:r>
+        <w:t>=..</w:t>
+      </w:r>
+      <w:proofErr w:type="gramEnd"/>
+      <w:r>
+        <w:t>\</w:t>
+      </w:r>
+      <w:proofErr w:type="spellStart"/>
+      <w:r>
+        <w:t>py_server</w:t>
+      </w:r>
+      <w:proofErr w:type="spellEnd"/>
+      <w:r>
+        <w:t>\proto .\</w:t>
+      </w:r>
+      <w:proofErr w:type="spellStart"/>
+      <w:r>
+        <w:t>protocol.proto</w:t>
+      </w:r>
+      <w:proofErr w:type="spellEnd"/>
     </w:p>
     <w:p>
       <w:pPr>
         <w:pStyle w:val="T40"/>
         <w:ind w:firstLine="480"/>
       </w:pPr>
-      <w:r>
-        <w:t>protoc --java_out=..\client\app\src\main\java .\protocol.proto</w:t>
-      </w:r>
+      <w:proofErr w:type="spellStart"/>
+      <w:r>
+        <w:t>protoc</w:t>
+      </w:r>
+      <w:proofErr w:type="spellEnd"/>
+      <w:r>
+        <w:t xml:space="preserve"> --</w:t>
+      </w:r>
+      <w:proofErr w:type="spellStart"/>
+      <w:r>
+        <w:t>java_out</w:t>
+      </w:r>
+      <w:proofErr w:type="spellEnd"/>
+      <w:proofErr w:type="gramStart"/>
+      <w:r>
+        <w:t>=..</w:t>
+      </w:r>
+      <w:proofErr w:type="gramEnd"/>
+      <w:r>
+        <w:t>\client\app\</w:t>
+      </w:r>
+      <w:proofErr w:type="spellStart"/>
+      <w:r>
+        <w:t>src</w:t>
+      </w:r>
+      <w:proofErr w:type="spellEnd"/>
+      <w:r>
+        <w:t>\main\java .\</w:t>
+      </w:r>
+      <w:proofErr w:type="spellStart"/>
+      <w:r>
+        <w:t>protocol.proto</w:t>
+      </w:r>
+      <w:proofErr w:type="spellEnd"/>
     </w:p>
     <w:p>
       <w:pPr>
@@ -29951,18 +31758,33 @@
       <w:r>
         <w:t xml:space="preserve"> .\</w:t>
       </w:r>
-      <w:r>
-        <w:t>py_server\</w:t>
-      </w:r>
-      <w:r>
-        <w:t xml:space="preserve">db </w:t>
+      <w:proofErr w:type="spellStart"/>
+      <w:r>
+        <w:t>py_server</w:t>
+      </w:r>
+      <w:proofErr w:type="spellEnd"/>
+      <w:r>
+        <w:t>\</w:t>
+      </w:r>
+      <w:proofErr w:type="spellStart"/>
+      <w:r>
+        <w:t>db</w:t>
+      </w:r>
+      <w:proofErr w:type="spellEnd"/>
+      <w:r>
+        <w:t xml:space="preserve"> </w:t>
       </w:r>
       <w:r>
         <w:t>下所有的</w:t>
       </w:r>
       <w:r>
-        <w:t xml:space="preserve"> .sql</w:t>
-      </w:r>
+        <w:t xml:space="preserve"> .</w:t>
+      </w:r>
+      <w:proofErr w:type="spellStart"/>
+      <w:r>
+        <w:t>sql</w:t>
+      </w:r>
+      <w:proofErr w:type="spellEnd"/>
       <w:r>
         <w:t>文件</w:t>
       </w:r>
@@ -29994,7 +31816,15 @@
         <w:t>.</w:t>
       </w:r>
       <w:r>
-        <w:t>\py_server\StartServer.bat</w:t>
+        <w:t>\</w:t>
+      </w:r>
+      <w:proofErr w:type="spellStart"/>
+      <w:r>
+        <w:t>py_server</w:t>
+      </w:r>
+      <w:proofErr w:type="spellEnd"/>
+      <w:r>
+        <w:t>\StartServer.bat</w:t>
       </w:r>
       <w:r>
         <w:t>运行</w:t>
@@ -30134,7 +31964,7 @@
         </w:rPr>
         <w:t xml:space="preserve"> </w:t>
       </w:r>
-      <w:hyperlink r:id="rId25" w:history="1">
+      <w:hyperlink r:id="rId24" w:history="1">
         <w:r>
           <w:rPr>
             <w:rStyle w:val="aa"/>
@@ -30151,6 +31981,7 @@
         </w:rPr>
         <w:t>下载最新的</w:t>
       </w:r>
+      <w:proofErr w:type="spellStart"/>
       <w:r>
         <w:t>A</w:t>
       </w:r>
@@ -30169,6 +32000,7 @@
         </w:rPr>
         <w:t>tudio</w:t>
       </w:r>
+      <w:proofErr w:type="spellEnd"/>
     </w:p>
     <w:p>
       <w:pPr>
@@ -30220,6 +32052,199 @@
             <wp:extent cx="5400040" cy="253365"/>
             <wp:effectExtent l="0" t="0" r="0" b="0"/>
             <wp:docPr id="16" name="图片 16"/>
+            <wp:cNvGraphicFramePr>
+              <a:graphicFrameLocks xmlns:a="http://schemas.openxmlformats.org/drawingml/2006/main" noChangeAspect="1"/>
+            </wp:cNvGraphicFramePr>
+            <a:graphic xmlns:a="http://schemas.openxmlformats.org/drawingml/2006/main">
+              <a:graphicData uri="http://schemas.openxmlformats.org/drawingml/2006/picture">
+                <pic:pic xmlns:pic="http://schemas.openxmlformats.org/drawingml/2006/picture">
+                  <pic:nvPicPr>
+                    <pic:cNvPr id="1" name=""/>
+                    <pic:cNvPicPr/>
+                  </pic:nvPicPr>
+                  <pic:blipFill>
+                    <a:blip r:embed="rId25"/>
+                    <a:stretch>
+                      <a:fillRect/>
+                    </a:stretch>
+                  </pic:blipFill>
+                  <pic:spPr>
+                    <a:xfrm>
+                      <a:off x="0" y="0"/>
+                      <a:ext cx="5400040" cy="253365"/>
+                    </a:xfrm>
+                    <a:prstGeom prst="rect">
+                      <a:avLst/>
+                    </a:prstGeom>
+                  </pic:spPr>
+                </pic:pic>
+              </a:graphicData>
+            </a:graphic>
+          </wp:inline>
+        </w:drawing>
+      </w:r>
+    </w:p>
+    <w:p>
+      <w:pPr>
+        <w:pStyle w:val="T5"/>
+      </w:pPr>
+      <w:r>
+        <w:rPr>
+          <w:rFonts w:hint="eastAsia"/>
+        </w:rPr>
+        <w:t>图附录</w:t>
+      </w:r>
+      <w:r>
+        <w:rPr>
+          <w:rFonts w:hint="eastAsia"/>
+        </w:rPr>
+        <w:t>-</w:t>
+      </w:r>
+      <w:r>
+        <w:t>1  B</w:t>
+      </w:r>
+      <w:r>
+        <w:rPr>
+          <w:rFonts w:hint="eastAsia"/>
+        </w:rPr>
+        <w:t>uild</w:t>
+      </w:r>
+      <w:r>
+        <w:rPr>
+          <w:rFonts w:hint="eastAsia"/>
+        </w:rPr>
+        <w:t>按钮的位置</w:t>
+      </w:r>
+      <w:r>
+        <w:rPr>
+          <w:rFonts w:hint="eastAsia"/>
+        </w:rPr>
+        <w:t>(</w:t>
+      </w:r>
+      <w:r>
+        <w:rPr>
+          <w:rFonts w:hint="eastAsia"/>
+        </w:rPr>
+        <w:t>红框</w:t>
+      </w:r>
+      <w:r>
+        <w:t>)</w:t>
+      </w:r>
+    </w:p>
+    <w:p>
+      <w:pPr>
+        <w:pStyle w:val="T5"/>
+      </w:pPr>
+    </w:p>
+    <w:p>
+      <w:pPr>
+        <w:pStyle w:val="T40"/>
+        <w:ind w:firstLine="480"/>
+      </w:pPr>
+      <w:r>
+        <w:rPr>
+          <w:rFonts w:hint="eastAsia"/>
+        </w:rPr>
+        <w:t>接着您可以生成</w:t>
+      </w:r>
+      <w:r>
+        <w:rPr>
+          <w:rFonts w:hint="eastAsia"/>
+        </w:rPr>
+        <w:t>A</w:t>
+      </w:r>
+      <w:r>
+        <w:t>PK</w:t>
+      </w:r>
+      <w:r>
+        <w:rPr>
+          <w:rFonts w:hint="eastAsia"/>
+        </w:rPr>
+        <w:t>文件</w:t>
+      </w:r>
+      <w:r>
+        <w:rPr>
+          <w:rFonts w:hint="eastAsia"/>
+        </w:rPr>
+        <w:t>,</w:t>
+      </w:r>
+      <w:r>
+        <w:t xml:space="preserve"> </w:t>
+      </w:r>
+      <w:r>
+        <w:rPr>
+          <w:rFonts w:hint="eastAsia"/>
+        </w:rPr>
+        <w:t>点击</w:t>
+      </w:r>
+      <w:r>
+        <w:rPr>
+          <w:rFonts w:hint="eastAsia"/>
+        </w:rPr>
+        <w:t>Build</w:t>
+      </w:r>
+      <w:r>
+        <w:t>-</w:t>
+      </w:r>
+      <w:r>
+        <w:rPr>
+          <w:rFonts w:hint="eastAsia"/>
+        </w:rPr>
+        <w:t>Build</w:t>
+      </w:r>
+      <w:r>
+        <w:t xml:space="preserve"> B</w:t>
+      </w:r>
+      <w:r>
+        <w:rPr>
+          <w:rFonts w:hint="eastAsia"/>
+        </w:rPr>
+        <w:t>undle</w:t>
+      </w:r>
+      <w:r>
+        <w:t>(</w:t>
+      </w:r>
+      <w:r>
+        <w:rPr>
+          <w:rFonts w:hint="eastAsia"/>
+        </w:rPr>
+        <w:t>s</w:t>
+      </w:r>
+      <w:r>
+        <w:t>)/APK</w:t>
+      </w:r>
+      <w:r>
+        <w:rPr>
+          <w:rFonts w:hint="eastAsia"/>
+        </w:rPr>
+        <w:t>(</w:t>
+      </w:r>
+      <w:r>
+        <w:t xml:space="preserve">S)-Build </w:t>
+      </w:r>
+      <w:r>
+        <w:t>APK(S)</w:t>
+      </w:r>
+      <w:r>
+        <w:rPr>
+          <w:rFonts w:hint="eastAsia"/>
+        </w:rPr>
+        <w:t>生成软件安装包</w:t>
+      </w:r>
+    </w:p>
+    <w:p>
+      <w:pPr>
+        <w:pStyle w:val="T5"/>
+      </w:pPr>
+      <w:r>
+        <w:rPr>
+          <w:noProof/>
+        </w:rPr>
+        <w:drawing>
+          <wp:inline distT="0" distB="0" distL="0" distR="0" wp14:anchorId="6EB6D16B" wp14:editId="49C5DC1D">
+            <wp:extent cx="5400040" cy="2284095"/>
+            <wp:effectExtent l="0" t="0" r="0" b="1905"/>
+            <wp:docPr id="17" name="图片 17"/>
             <wp:cNvGraphicFramePr>
               <a:graphicFrameLocks xmlns:a="http://schemas.openxmlformats.org/drawingml/2006/main" noChangeAspect="1"/>
             </wp:cNvGraphicFramePr>
@@ -30239,7 +32264,7 @@
                   <pic:spPr>
                     <a:xfrm>
                       <a:off x="0" y="0"/>
-                      <a:ext cx="5400040" cy="253365"/>
+                      <a:ext cx="5400040" cy="2284095"/>
                     </a:xfrm>
                     <a:prstGeom prst="rect">
                       <a:avLst/>
@@ -30269,7 +32294,7 @@
         <w:t>-</w:t>
       </w:r>
       <w:r>
-        <w:t>1  B</w:t>
+        <w:t>2  B</w:t>
       </w:r>
       <w:r>
         <w:rPr>
@@ -30278,126 +32303,65 @@
         <w:t>uild</w:t>
       </w:r>
       <w:r>
-        <w:rPr>
-          <w:rFonts w:hint="eastAsia"/>
-        </w:rPr>
-        <w:t>按钮的位置</w:t>
-      </w:r>
-      <w:r>
-        <w:rPr>
-          <w:rFonts w:hint="eastAsia"/>
-        </w:rPr>
-        <w:t>(</w:t>
-      </w:r>
-      <w:r>
-        <w:rPr>
-          <w:rFonts w:hint="eastAsia"/>
-        </w:rPr>
-        <w:t>红框</w:t>
-      </w:r>
-      <w:r>
-        <w:t>)</w:t>
+        <w:t xml:space="preserve"> APK</w:t>
       </w:r>
     </w:p>
     <w:p>
       <w:pPr>
         <w:pStyle w:val="T5"/>
       </w:pPr>
+    </w:p>
+    <w:p>
+      <w:pPr>
+        <w:pStyle w:val="T40"/>
+        <w:ind w:firstLineChars="0" w:firstLine="0"/>
+        <w:rPr>
+          <w:rFonts w:ascii="黑体" w:eastAsia="黑体" w:hAnsi="黑体"/>
+          <w:b/>
+          <w:bCs/>
+          <w:sz w:val="28"/>
+          <w:szCs w:val="24"/>
+        </w:rPr>
+      </w:pPr>
+      <w:r>
+        <w:rPr>
+          <w:rFonts w:ascii="黑体" w:eastAsia="黑体" w:hAnsi="黑体"/>
+          <w:b/>
+          <w:bCs/>
+          <w:sz w:val="28"/>
+          <w:szCs w:val="24"/>
+        </w:rPr>
+        <w:t>2.2</w:t>
+      </w:r>
+      <w:r>
+        <w:rPr>
+          <w:rFonts w:ascii="黑体" w:eastAsia="黑体" w:hAnsi="黑体" w:hint="eastAsia"/>
+          <w:b/>
+          <w:bCs/>
+          <w:sz w:val="28"/>
+          <w:szCs w:val="24"/>
+        </w:rPr>
+        <w:t>软件使用</w:t>
+      </w:r>
     </w:p>
     <w:p>
       <w:pPr>
         <w:pStyle w:val="T40"/>
         <w:ind w:firstLine="480"/>
       </w:pPr>
-      <w:r>
-        <w:rPr>
-          <w:rFonts w:hint="eastAsia"/>
-        </w:rPr>
-        <w:t>接着您可以生成</w:t>
-      </w:r>
-      <w:r>
-        <w:rPr>
-          <w:rFonts w:hint="eastAsia"/>
-        </w:rPr>
-        <w:t>A</w:t>
-      </w:r>
-      <w:r>
-        <w:t>PK</w:t>
-      </w:r>
-      <w:r>
-        <w:rPr>
-          <w:rFonts w:hint="eastAsia"/>
-        </w:rPr>
-        <w:t>文件</w:t>
-      </w:r>
-      <w:r>
-        <w:rPr>
-          <w:rFonts w:hint="eastAsia"/>
-        </w:rPr>
-        <w:t>,</w:t>
-      </w:r>
-      <w:r>
-        <w:t xml:space="preserve"> </w:t>
-      </w:r>
-      <w:r>
-        <w:rPr>
-          <w:rFonts w:hint="eastAsia"/>
-        </w:rPr>
-        <w:t>点击</w:t>
-      </w:r>
-      <w:r>
-        <w:rPr>
-          <w:rFonts w:hint="eastAsia"/>
-        </w:rPr>
-        <w:t>Build</w:t>
-      </w:r>
-      <w:r>
-        <w:t>-</w:t>
-      </w:r>
-      <w:r>
-        <w:rPr>
-          <w:rFonts w:hint="eastAsia"/>
-        </w:rPr>
-        <w:t>Build</w:t>
-      </w:r>
-      <w:r>
-        <w:t xml:space="preserve"> B</w:t>
-      </w:r>
-      <w:r>
-        <w:rPr>
-          <w:rFonts w:hint="eastAsia"/>
-        </w:rPr>
-        <w:t>undle</w:t>
-      </w:r>
-      <w:r>
-        <w:t>(</w:t>
-      </w:r>
-      <w:r>
-        <w:rPr>
-          <w:rFonts w:hint="eastAsia"/>
-        </w:rPr>
-        <w:t>s</w:t>
-      </w:r>
-      <w:r>
-        <w:t>)/APK</w:t>
-      </w:r>
-      <w:r>
-        <w:rPr>
-          <w:rFonts w:hint="eastAsia"/>
-        </w:rPr>
-        <w:t>(</w:t>
-      </w:r>
-      <w:r>
-        <w:t xml:space="preserve">S)-Build </w:t>
-      </w:r>
-      <w:r>
-        <w:t>APK(S)</w:t>
-      </w:r>
-      <w:r>
-        <w:rPr>
-          <w:rFonts w:hint="eastAsia"/>
-        </w:rPr>
-        <w:t>生成软件安装包</w:t>
+      <w:proofErr w:type="gramStart"/>
+      <w:r>
+        <w:rPr>
+          <w:rFonts w:hint="eastAsia"/>
+        </w:rPr>
+        <w:t>请确保</w:t>
+      </w:r>
+      <w:proofErr w:type="gramEnd"/>
+      <w:r>
+        <w:rPr>
+          <w:rFonts w:hint="eastAsia"/>
+        </w:rPr>
+        <w:t>服务器已经打开并显示如下字样：</w:t>
       </w:r>
     </w:p>
     <w:p>
@@ -30409,10 +32373,10 @@
           <w:noProof/>
         </w:rPr>
         <w:drawing>
-          <wp:inline distT="0" distB="0" distL="0" distR="0" wp14:anchorId="6EB6D16B" wp14:editId="49C5DC1D">
-            <wp:extent cx="5400040" cy="2284095"/>
-            <wp:effectExtent l="0" t="0" r="0" b="1905"/>
-            <wp:docPr id="17" name="图片 17"/>
+          <wp:inline distT="0" distB="0" distL="0" distR="0" wp14:anchorId="45F713EE" wp14:editId="0FC14A8A">
+            <wp:extent cx="5400040" cy="2821305"/>
+            <wp:effectExtent l="0" t="0" r="0" b="0"/>
+            <wp:docPr id="18" name="图片 18"/>
             <wp:cNvGraphicFramePr>
               <a:graphicFrameLocks xmlns:a="http://schemas.openxmlformats.org/drawingml/2006/main" noChangeAspect="1"/>
             </wp:cNvGraphicFramePr>
@@ -30432,130 +32396,6 @@
                   <pic:spPr>
                     <a:xfrm>
                       <a:off x="0" y="0"/>
-                      <a:ext cx="5400040" cy="2284095"/>
-                    </a:xfrm>
-                    <a:prstGeom prst="rect">
-                      <a:avLst/>
-                    </a:prstGeom>
-                  </pic:spPr>
-                </pic:pic>
-              </a:graphicData>
-            </a:graphic>
-          </wp:inline>
-        </w:drawing>
-      </w:r>
-    </w:p>
-    <w:p>
-      <w:pPr>
-        <w:pStyle w:val="T5"/>
-      </w:pPr>
-      <w:r>
-        <w:rPr>
-          <w:rFonts w:hint="eastAsia"/>
-        </w:rPr>
-        <w:t>图附录</w:t>
-      </w:r>
-      <w:r>
-        <w:rPr>
-          <w:rFonts w:hint="eastAsia"/>
-        </w:rPr>
-        <w:t>-</w:t>
-      </w:r>
-      <w:r>
-        <w:t>2  B</w:t>
-      </w:r>
-      <w:r>
-        <w:rPr>
-          <w:rFonts w:hint="eastAsia"/>
-        </w:rPr>
-        <w:t>uild</w:t>
-      </w:r>
-      <w:r>
-        <w:t xml:space="preserve"> APK</w:t>
-      </w:r>
-    </w:p>
-    <w:p>
-      <w:pPr>
-        <w:pStyle w:val="T5"/>
-      </w:pPr>
-    </w:p>
-    <w:p>
-      <w:pPr>
-        <w:pStyle w:val="T40"/>
-        <w:ind w:firstLineChars="0" w:firstLine="0"/>
-        <w:rPr>
-          <w:rFonts w:ascii="黑体" w:eastAsia="黑体" w:hAnsi="黑体"/>
-          <w:b/>
-          <w:bCs/>
-          <w:sz w:val="28"/>
-          <w:szCs w:val="24"/>
-        </w:rPr>
-      </w:pPr>
-      <w:r>
-        <w:rPr>
-          <w:rFonts w:ascii="黑体" w:eastAsia="黑体" w:hAnsi="黑体"/>
-          <w:b/>
-          <w:bCs/>
-          <w:sz w:val="28"/>
-          <w:szCs w:val="24"/>
-        </w:rPr>
-        <w:t>2.2</w:t>
-      </w:r>
-      <w:r>
-        <w:rPr>
-          <w:rFonts w:ascii="黑体" w:eastAsia="黑体" w:hAnsi="黑体" w:hint="eastAsia"/>
-          <w:b/>
-          <w:bCs/>
-          <w:sz w:val="28"/>
-          <w:szCs w:val="24"/>
-        </w:rPr>
-        <w:t>软件使用</w:t>
-      </w:r>
-    </w:p>
-    <w:p>
-      <w:pPr>
-        <w:pStyle w:val="T40"/>
-        <w:ind w:firstLine="480"/>
-      </w:pPr>
-      <w:r>
-        <w:rPr>
-          <w:rFonts w:hint="eastAsia"/>
-        </w:rPr>
-        <w:t>请确保服务器已经打开并显示如下字样：</w:t>
-      </w:r>
-    </w:p>
-    <w:p>
-      <w:pPr>
-        <w:pStyle w:val="T5"/>
-      </w:pPr>
-      <w:r>
-        <w:rPr>
-          <w:noProof/>
-        </w:rPr>
-        <w:drawing>
-          <wp:inline distT="0" distB="0" distL="0" distR="0" wp14:anchorId="45F713EE" wp14:editId="0FC14A8A">
-            <wp:extent cx="5400040" cy="2821305"/>
-            <wp:effectExtent l="0" t="0" r="0" b="0"/>
-            <wp:docPr id="18" name="图片 18"/>
-            <wp:cNvGraphicFramePr>
-              <a:graphicFrameLocks xmlns:a="http://schemas.openxmlformats.org/drawingml/2006/main" noChangeAspect="1"/>
-            </wp:cNvGraphicFramePr>
-            <a:graphic xmlns:a="http://schemas.openxmlformats.org/drawingml/2006/main">
-              <a:graphicData uri="http://schemas.openxmlformats.org/drawingml/2006/picture">
-                <pic:pic xmlns:pic="http://schemas.openxmlformats.org/drawingml/2006/picture">
-                  <pic:nvPicPr>
-                    <pic:cNvPr id="1" name=""/>
-                    <pic:cNvPicPr/>
-                  </pic:nvPicPr>
-                  <pic:blipFill>
-                    <a:blip r:embed="rId28"/>
-                    <a:stretch>
-                      <a:fillRect/>
-                    </a:stretch>
-                  </pic:blipFill>
-                  <pic:spPr>
-                    <a:xfrm>
-                      <a:off x="0" y="0"/>
                       <a:ext cx="5400040" cy="2821305"/>
                     </a:xfrm>
                     <a:prstGeom prst="rect">
@@ -30687,7 +32527,7 @@
                     <pic:cNvPicPr/>
                   </pic:nvPicPr>
                   <pic:blipFill>
-                    <a:blip r:embed="rId29"/>
+                    <a:blip r:embed="rId28"/>
                     <a:stretch>
                       <a:fillRect/>
                     </a:stretch>
@@ -30795,7 +32635,7 @@
                     </pic:cNvPicPr>
                   </pic:nvPicPr>
                   <pic:blipFill>
-                    <a:blip r:embed="rId30" cstate="print">
+                    <a:blip r:embed="rId29" cstate="print">
                       <a:extLst>
                         <a:ext uri="{28A0092B-C50C-407E-A947-70E740481C1C}">
                           <a14:useLocalDpi xmlns:a14="http://schemas.microsoft.com/office/drawing/2010/main" val="0"/>
@@ -30914,7 +32754,21 @@
         <w:rPr>
           <w:rFonts w:hint="eastAsia"/>
         </w:rPr>
-        <w:t>修改信息，修改信息。点击“点击图片修改头像”下方的空白处，可以进入系统文件管理器选择图片。选择后直接上传，取消则不上传。输入昵称点击提交则可修改您的昵称。输入新的密码，您可以修改密码。请注意，修改密码后，自动登录将失效。</w:t>
+        <w:t>修改信息，修改信息。点击“点击图片修改头像”下方的空白处，可以进入系统文件管理器选择图片。选择后直接上传，取消则不上传。输入昵称点击提交则可</w:t>
+      </w:r>
+      <w:proofErr w:type="gramStart"/>
+      <w:r>
+        <w:rPr>
+          <w:rFonts w:hint="eastAsia"/>
+        </w:rPr>
+        <w:t>修改您</w:t>
+      </w:r>
+      <w:proofErr w:type="gramEnd"/>
+      <w:r>
+        <w:rPr>
+          <w:rFonts w:hint="eastAsia"/>
+        </w:rPr>
+        <w:t>的昵称。输入新的密码，您可以修改密码。请注意，修改密码后，自动登录将失效。</w:t>
       </w:r>
     </w:p>
     <w:p>
@@ -30955,7 +32809,7 @@
                     </pic:cNvPicPr>
                   </pic:nvPicPr>
                   <pic:blipFill>
-                    <a:blip r:embed="rId31" cstate="print">
+                    <a:blip r:embed="rId30" cstate="print">
                       <a:extLst>
                         <a:ext uri="{28A0092B-C50C-407E-A947-70E740481C1C}">
                           <a14:useLocalDpi xmlns:a14="http://schemas.microsoft.com/office/drawing/2010/main" val="0"/>
@@ -31022,7 +32876,7 @@
                     </pic:cNvPicPr>
                   </pic:nvPicPr>
                   <pic:blipFill>
-                    <a:blip r:embed="rId32" cstate="print">
+                    <a:blip r:embed="rId31" cstate="print">
                       <a:extLst>
                         <a:ext uri="{28A0092B-C50C-407E-A947-70E740481C1C}">
                           <a14:useLocalDpi xmlns:a14="http://schemas.microsoft.com/office/drawing/2010/main" val="0"/>
@@ -31206,7 +33060,7 @@
                     <pic:cNvPicPr/>
                   </pic:nvPicPr>
                   <pic:blipFill>
-                    <a:blip r:embed="rId33"/>
+                    <a:blip r:embed="rId32"/>
                     <a:stretch>
                       <a:fillRect/>
                     </a:stretch>
@@ -31308,7 +33162,7 @@
                     <pic:cNvPicPr/>
                   </pic:nvPicPr>
                   <pic:blipFill>
-                    <a:blip r:embed="rId34"/>
+                    <a:blip r:embed="rId33"/>
                     <a:stretch>
                       <a:fillRect/>
                     </a:stretch>
@@ -31432,7 +33286,7 @@
                     </pic:cNvPicPr>
                   </pic:nvPicPr>
                   <pic:blipFill>
-                    <a:blip r:embed="rId35" cstate="print">
+                    <a:blip r:embed="rId34" cstate="print">
                       <a:extLst>
                         <a:ext uri="{28A0092B-C50C-407E-A947-70E740481C1C}">
                           <a14:useLocalDpi xmlns:a14="http://schemas.microsoft.com/office/drawing/2010/main" val="0"/>
@@ -31499,7 +33353,7 @@
                     </pic:cNvPicPr>
                   </pic:nvPicPr>
                   <pic:blipFill>
-                    <a:blip r:embed="rId36" cstate="print">
+                    <a:blip r:embed="rId35" cstate="print">
                       <a:extLst>
                         <a:ext uri="{28A0092B-C50C-407E-A947-70E740481C1C}">
                           <a14:useLocalDpi xmlns:a14="http://schemas.microsoft.com/office/drawing/2010/main" val="0"/>
@@ -31624,7 +33478,7 @@
                     <pic:cNvPicPr/>
                   </pic:nvPicPr>
                   <pic:blipFill>
-                    <a:blip r:embed="rId37"/>
+                    <a:blip r:embed="rId36"/>
                     <a:stretch>
                       <a:fillRect/>
                     </a:stretch>
@@ -31670,7 +33524,7 @@
                     <pic:cNvPicPr/>
                   </pic:nvPicPr>
                   <pic:blipFill>
-                    <a:blip r:embed="rId38"/>
+                    <a:blip r:embed="rId37"/>
                     <a:stretch>
                       <a:fillRect/>
                     </a:stretch>
@@ -31757,10 +33611,10 @@
       </w:pPr>
     </w:p>
     <w:sectPr>
-      <w:headerReference w:type="default" r:id="rId39"/>
-      <w:footerReference w:type="default" r:id="rId40"/>
-      <w:headerReference w:type="first" r:id="rId41"/>
-      <w:footerReference w:type="first" r:id="rId42"/>
+      <w:headerReference w:type="default" r:id="rId38"/>
+      <w:footerReference w:type="default" r:id="rId39"/>
+      <w:headerReference w:type="first" r:id="rId40"/>
+      <w:footerReference w:type="first" r:id="rId41"/>
       <w:pgSz w:w="11906" w:h="16838"/>
       <w:pgMar w:top="1134" w:right="1701" w:bottom="1134" w:left="1701" w:header="851" w:footer="992" w:gutter="0"/>
       <w:pgNumType w:start="1"/>
